--- a/Examen Ordinaria DLP 2022-23.docx
+++ b/Examen Ordinaria DLP 2022-23.docx
@@ -39,9 +39,6 @@
         </w:rPr>
       </w:pPr>
       <w:r>
-        <w:rPr>
-          <w:lang w:val="en-US"/>
-        </w:rPr>
         <w:t xml:space="preserve">       </w:t>
       </w:r>
       <w:r>
@@ -49,28 +46,7 @@
           <w:rFonts w:ascii="Abadi" w:hAnsi="Abadi"/>
           <w:lang w:val="en-US"/>
         </w:rPr>
-        <w:t xml:space="preserve">expression: </w:t>
-      </w:r>
-      <w:r>
-        <w:rPr>
-          <w:rFonts w:ascii="Abadi" w:hAnsi="Abadi"/>
-          <w:lang w:val="en-US"/>
-        </w:rPr>
-        <w:t>expression</w:t>
-      </w:r>
-      <w:r>
-        <w:rPr>
-          <w:rFonts w:ascii="Abadi" w:hAnsi="Abadi"/>
-          <w:lang w:val="en-US"/>
-        </w:rPr>
-        <w:t xml:space="preserve"> (‘+’ | ‘-’) </w:t>
-      </w:r>
-      <w:r>
-        <w:rPr>
-          <w:rFonts w:ascii="Abadi" w:hAnsi="Abadi"/>
-          <w:lang w:val="en-US"/>
-        </w:rPr>
-        <w:t>expression</w:t>
+        <w:t>expression: expression (‘+’ | ‘-’) expression</w:t>
       </w:r>
     </w:p>
     <w:p>
@@ -87,21 +63,7 @@
           <w:rFonts w:ascii="Abadi" w:hAnsi="Abadi"/>
           <w:lang w:val="en-US"/>
         </w:rPr>
-        <w:t xml:space="preserve">| ‘(’ </w:t>
-      </w:r>
-      <w:r>
-        <w:rPr>
-          <w:rFonts w:ascii="Abadi" w:hAnsi="Abadi"/>
-          <w:lang w:val="en-US"/>
-        </w:rPr>
-        <w:t>expression</w:t>
-      </w:r>
-      <w:r>
-        <w:rPr>
-          <w:rFonts w:ascii="Abadi" w:hAnsi="Abadi"/>
-          <w:lang w:val="en-US"/>
-        </w:rPr>
-        <w:t xml:space="preserve"> ‘)’</w:t>
+        <w:t>| ‘(’ expression ‘)’</w:t>
       </w:r>
     </w:p>
     <w:p>
@@ -110,27 +72,15 @@
         <w:ind w:left="708" w:firstLine="708"/>
         <w:rPr>
           <w:rFonts w:ascii="Abadi" w:hAnsi="Abadi"/>
-        </w:rPr>
-      </w:pPr>
-      <w:r>
-        <w:rPr>
-          <w:rFonts w:ascii="Abadi" w:hAnsi="Abadi"/>
-        </w:rPr>
-        <w:t xml:space="preserve">| </w:t>
-      </w:r>
-      <w:proofErr w:type="spellStart"/>
-      <w:r>
-        <w:rPr>
-          <w:rFonts w:ascii="Abadi" w:hAnsi="Abadi"/>
-        </w:rPr>
-        <w:t>expression</w:t>
-      </w:r>
-      <w:proofErr w:type="spellEnd"/>
-      <w:r>
-        <w:rPr>
-          <w:rFonts w:ascii="Abadi" w:hAnsi="Abadi"/>
-        </w:rPr>
-        <w:t xml:space="preserve"> (‘*’ | ‘/’)</w:t>
+          <w:lang w:val="en-US"/>
+        </w:rPr>
+      </w:pPr>
+      <w:r>
+        <w:rPr>
+          <w:rFonts w:ascii="Abadi" w:hAnsi="Abadi"/>
+          <w:lang w:val="en-US"/>
+        </w:rPr>
+        <w:t>| expression (‘*’ | ‘/’)</w:t>
       </w:r>
     </w:p>
     <w:p>
@@ -139,22 +89,16 @@
         <w:ind w:left="708" w:firstLine="708"/>
         <w:rPr>
           <w:rFonts w:ascii="Abadi" w:hAnsi="Abadi"/>
-        </w:rPr>
-      </w:pPr>
-      <w:r>
-        <w:rPr>
-          <w:rFonts w:ascii="Abadi" w:hAnsi="Abadi"/>
-        </w:rPr>
-        <w:t xml:space="preserve">| </w:t>
-      </w:r>
-      <w:proofErr w:type="spellStart"/>
-      <w:r>
-        <w:rPr>
-          <w:rFonts w:ascii="Abadi" w:hAnsi="Abadi"/>
-        </w:rPr>
-        <w:t>expression</w:t>
-      </w:r>
-      <w:proofErr w:type="spellEnd"/>
+          <w:lang w:val="en-US"/>
+        </w:rPr>
+      </w:pPr>
+      <w:r>
+        <w:rPr>
+          <w:rFonts w:ascii="Abadi" w:hAnsi="Abadi"/>
+          <w:lang w:val="en-US"/>
+        </w:rPr>
+        <w:t>| expression</w:t>
+      </w:r>
     </w:p>
     <w:p>
       <w:pPr>
@@ -162,11 +106,13 @@
         <w:ind w:left="708" w:firstLine="708"/>
         <w:rPr>
           <w:rFonts w:ascii="Abadi" w:hAnsi="Abadi"/>
-        </w:rPr>
-      </w:pPr>
-      <w:r>
-        <w:rPr>
-          <w:rFonts w:ascii="Abadi" w:hAnsi="Abadi"/>
+          <w:lang w:val="en-US"/>
+        </w:rPr>
+      </w:pPr>
+      <w:r>
+        <w:rPr>
+          <w:rFonts w:ascii="Abadi" w:hAnsi="Abadi"/>
+          <w:lang w:val="en-US"/>
         </w:rPr>
         <w:t>| INT_CONSTANT</w:t>
       </w:r>
@@ -174,7 +120,61 @@
     <w:p>
       <w:pPr>
         <w:pStyle w:val="Sinespaciado"/>
-      </w:pPr>
+        <w:rPr>
+          <w:lang w:val="en-US"/>
+        </w:rPr>
+      </w:pPr>
+    </w:p>
+    <w:p>
+      <w:pPr>
+        <w:pStyle w:val="Sinespaciado"/>
+      </w:pPr>
+      <w:r>
+        <w:rPr>
+          <w:noProof/>
+        </w:rPr>
+        <w:drawing>
+          <wp:inline distT="0" distB="0" distL="0" distR="0" wp14:anchorId="46C420A0" wp14:editId="04283375">
+            <wp:extent cx="3492843" cy="2619555"/>
+            <wp:effectExtent l="0" t="0" r="0" b="0"/>
+            <wp:docPr id="329599218" name="Imagen 1" descr="Diagrama&#10;&#10;Descripción generada automáticamente"/>
+            <wp:cNvGraphicFramePr>
+              <a:graphicFrameLocks xmlns:a="http://schemas.openxmlformats.org/drawingml/2006/main" noChangeAspect="1"/>
+            </wp:cNvGraphicFramePr>
+            <a:graphic xmlns:a="http://schemas.openxmlformats.org/drawingml/2006/main">
+              <a:graphicData uri="http://schemas.openxmlformats.org/drawingml/2006/picture">
+                <pic:pic xmlns:pic="http://schemas.openxmlformats.org/drawingml/2006/picture">
+                  <pic:nvPicPr>
+                    <pic:cNvPr id="329599218" name="Imagen 1" descr="Diagrama&#10;&#10;Descripción generada automáticamente"/>
+                    <pic:cNvPicPr/>
+                  </pic:nvPicPr>
+                  <pic:blipFill>
+                    <a:blip r:embed="rId7" cstate="print">
+                      <a:extLst>
+                        <a:ext uri="{28A0092B-C50C-407E-A947-70E740481C1C}">
+                          <a14:useLocalDpi xmlns:a14="http://schemas.microsoft.com/office/drawing/2010/main" val="0"/>
+                        </a:ext>
+                      </a:extLst>
+                    </a:blip>
+                    <a:stretch>
+                      <a:fillRect/>
+                    </a:stretch>
+                  </pic:blipFill>
+                  <pic:spPr>
+                    <a:xfrm>
+                      <a:off x="0" y="0"/>
+                      <a:ext cx="3517301" cy="2637898"/>
+                    </a:xfrm>
+                    <a:prstGeom prst="rect">
+                      <a:avLst/>
+                    </a:prstGeom>
+                  </pic:spPr>
+                </pic:pic>
+              </a:graphicData>
+            </a:graphic>
+          </wp:inline>
+        </w:drawing>
+      </w:r>
     </w:p>
     <w:p>
       <w:pPr>
@@ -256,6 +256,58 @@
     </w:p>
     <w:p>
       <w:pPr>
+        <w:pStyle w:val="Sinespaciado"/>
+      </w:pPr>
+      <w:r>
+        <w:rPr>
+          <w:noProof/>
+        </w:rPr>
+        <w:lastRenderedPageBreak/>
+        <w:drawing>
+          <wp:inline distT="0" distB="0" distL="0" distR="0" wp14:anchorId="2497C077" wp14:editId="4C589A23">
+            <wp:extent cx="3734598" cy="2800865"/>
+            <wp:effectExtent l="0" t="0" r="0" b="6350"/>
+            <wp:docPr id="1355734242" name="Imagen 2" descr="Texto, Carta&#10;&#10;Descripción generada automáticamente"/>
+            <wp:cNvGraphicFramePr>
+              <a:graphicFrameLocks xmlns:a="http://schemas.openxmlformats.org/drawingml/2006/main" noChangeAspect="1"/>
+            </wp:cNvGraphicFramePr>
+            <a:graphic xmlns:a="http://schemas.openxmlformats.org/drawingml/2006/main">
+              <a:graphicData uri="http://schemas.openxmlformats.org/drawingml/2006/picture">
+                <pic:pic xmlns:pic="http://schemas.openxmlformats.org/drawingml/2006/picture">
+                  <pic:nvPicPr>
+                    <pic:cNvPr id="1355734242" name="Imagen 2" descr="Texto, Carta&#10;&#10;Descripción generada automáticamente"/>
+                    <pic:cNvPicPr/>
+                  </pic:nvPicPr>
+                  <pic:blipFill>
+                    <a:blip r:embed="rId8" cstate="print">
+                      <a:extLst>
+                        <a:ext uri="{28A0092B-C50C-407E-A947-70E740481C1C}">
+                          <a14:useLocalDpi xmlns:a14="http://schemas.microsoft.com/office/drawing/2010/main" val="0"/>
+                        </a:ext>
+                      </a:extLst>
+                    </a:blip>
+                    <a:stretch>
+                      <a:fillRect/>
+                    </a:stretch>
+                  </pic:blipFill>
+                  <pic:spPr>
+                    <a:xfrm>
+                      <a:off x="0" y="0"/>
+                      <a:ext cx="3778798" cy="2834014"/>
+                    </a:xfrm>
+                    <a:prstGeom prst="rect">
+                      <a:avLst/>
+                    </a:prstGeom>
+                  </pic:spPr>
+                </pic:pic>
+              </a:graphicData>
+            </a:graphic>
+          </wp:inline>
+        </w:drawing>
+      </w:r>
+    </w:p>
+    <w:p>
+      <w:pPr>
         <w:pStyle w:val="Ttulo1"/>
       </w:pPr>
       <w:r>
@@ -407,15 +459,684 @@
           <w:rFonts w:ascii="Abadi" w:hAnsi="Abadi"/>
           <w:lang w:val="en-US"/>
         </w:rPr>
+        <w:t>: expression</w:t>
+      </w:r>
+      <w:r>
+        <w:rPr>
+          <w:rFonts w:ascii="Abadi" w:hAnsi="Abadi"/>
+          <w:vertAlign w:val="subscript"/>
+          <w:lang w:val="en-US"/>
+        </w:rPr>
+        <w:t xml:space="preserve">1 </w:t>
+      </w:r>
+      <w:r>
+        <w:rPr>
+          <w:rFonts w:ascii="Arial" w:hAnsi="Arial" w:cs="Arial"/>
+          <w:lang w:val="en-US"/>
+        </w:rPr>
+        <w:t>→</w:t>
+      </w:r>
+      <w:r>
+        <w:rPr>
+          <w:rFonts w:ascii="Abadi" w:hAnsi="Abadi"/>
+          <w:lang w:val="en-US"/>
+        </w:rPr>
+        <w:t xml:space="preserve"> expression</w:t>
+      </w:r>
+      <w:r>
+        <w:rPr>
+          <w:rFonts w:ascii="Abadi" w:hAnsi="Abadi"/>
+          <w:vertAlign w:val="subscript"/>
+          <w:lang w:val="en-US"/>
+        </w:rPr>
+        <w:t xml:space="preserve">2 </w:t>
+      </w:r>
+      <w:r>
+        <w:rPr>
+          <w:rFonts w:ascii="Abadi" w:hAnsi="Abadi"/>
+          <w:lang w:val="en-US"/>
+        </w:rPr>
+        <w:t>expression</w:t>
+      </w:r>
+      <w:r>
+        <w:rPr>
+          <w:rFonts w:ascii="Abadi" w:hAnsi="Abadi"/>
+          <w:vertAlign w:val="subscript"/>
+          <w:lang w:val="en-US"/>
+        </w:rPr>
+        <w:t>3</w:t>
+      </w:r>
+      <w:r>
+        <w:rPr>
+          <w:rFonts w:ascii="Abadi" w:hAnsi="Abadi"/>
+          <w:lang w:val="en-US"/>
+        </w:rPr>
+        <w:t>*</w:t>
+      </w:r>
+    </w:p>
+    <w:p>
+      <w:pPr>
+        <w:rPr>
+          <w:rFonts w:ascii="Abadi" w:hAnsi="Abadi"/>
+          <w:lang w:val="en-US"/>
+        </w:rPr>
+      </w:pPr>
+      <w:r>
+        <w:rPr>
+          <w:rFonts w:ascii="Abadi" w:hAnsi="Abadi"/>
+          <w:lang w:val="en-US"/>
+        </w:rPr>
+        <w:t>(4)</w:t>
+      </w:r>
+      <w:r>
+        <w:rPr>
+          <w:rFonts w:ascii="Abadi" w:hAnsi="Abadi"/>
+          <w:lang w:val="en-US"/>
+        </w:rPr>
+        <w:t xml:space="preserve"> Variable: expression </w:t>
+      </w:r>
+      <w:r>
+        <w:rPr>
+          <w:rFonts w:ascii="Arial" w:hAnsi="Arial" w:cs="Arial"/>
+          <w:lang w:val="en-US"/>
+        </w:rPr>
+        <w:t>→</w:t>
+      </w:r>
+      <w:r>
+        <w:rPr>
+          <w:rFonts w:ascii="Abadi" w:hAnsi="Abadi"/>
+          <w:lang w:val="en-US"/>
+        </w:rPr>
+        <w:t xml:space="preserve"> ID</w:t>
+      </w:r>
+    </w:p>
+    <w:p>
+      <w:pPr>
+        <w:rPr>
+          <w:rFonts w:ascii="Abadi" w:hAnsi="Abadi"/>
+          <w:lang w:val="en-US"/>
+        </w:rPr>
+      </w:pPr>
+      <w:r>
+        <w:rPr>
+          <w:rFonts w:ascii="Abadi" w:hAnsi="Abadi"/>
+          <w:lang w:val="en-US"/>
+        </w:rPr>
+        <w:t>(5)</w:t>
+      </w:r>
+      <w:r>
+        <w:rPr>
+          <w:rFonts w:ascii="Abadi" w:hAnsi="Abadi"/>
+          <w:lang w:val="en-US"/>
+        </w:rPr>
+        <w:t xml:space="preserve"> </w:t>
+      </w:r>
+      <w:proofErr w:type="spellStart"/>
+      <w:r>
+        <w:rPr>
+          <w:rFonts w:ascii="Abadi" w:hAnsi="Abadi"/>
+          <w:lang w:val="en-US"/>
+        </w:rPr>
+        <w:t>IntLiteral</w:t>
+      </w:r>
+      <w:proofErr w:type="spellEnd"/>
+      <w:r>
+        <w:rPr>
+          <w:rFonts w:ascii="Abadi" w:hAnsi="Abadi"/>
+          <w:lang w:val="en-US"/>
+        </w:rPr>
+        <w:t xml:space="preserve">: expression </w:t>
+      </w:r>
+      <w:r>
+        <w:rPr>
+          <w:rFonts w:ascii="Arial" w:hAnsi="Arial" w:cs="Arial"/>
+          <w:lang w:val="en-US"/>
+        </w:rPr>
+        <w:t>→</w:t>
+      </w:r>
+      <w:r>
+        <w:rPr>
+          <w:rFonts w:ascii="Abadi" w:hAnsi="Abadi"/>
+          <w:lang w:val="en-US"/>
+        </w:rPr>
+        <w:t xml:space="preserve"> INT_CONSTANT</w:t>
+      </w:r>
+    </w:p>
+    <w:p>
+      <w:pPr>
+        <w:rPr>
+          <w:lang w:val="en-US"/>
+        </w:rPr>
+      </w:pPr>
+    </w:p>
+    <w:p>
+      <w:r>
+        <w:t xml:space="preserve">Defina una AG para anotar </w:t>
+      </w:r>
+      <w:r>
+        <w:t xml:space="preserve">todos los nodos de la expresión AST con un atributo “distancia” que almacene un número entero con la distancia de ese nodo </w:t>
+      </w:r>
+      <w:proofErr w:type="gramStart"/>
+      <w:r>
+        <w:t>al raíz</w:t>
+      </w:r>
+      <w:proofErr w:type="gramEnd"/>
+      <w:r>
+        <w:t xml:space="preserve"> del mismo (Programa). De este modo, el nodo raíz de una expresión tendrá distancia = 1, los hijos de éste distancia=2, sus nietos distancia=3…</w:t>
+      </w:r>
+    </w:p>
+    <w:p/>
+    <w:p>
+      <w:r>
+        <w:rPr>
+          <w:noProof/>
+        </w:rPr>
+        <w:drawing>
+          <wp:inline distT="0" distB="0" distL="0" distR="0" wp14:anchorId="31222B34" wp14:editId="12C13661">
+            <wp:extent cx="4341736" cy="3256206"/>
+            <wp:effectExtent l="0" t="0" r="1905" b="0"/>
+            <wp:docPr id="2007341087" name="Imagen 3" descr="Texto, Carta&#10;&#10;Descripción generada automáticamente"/>
+            <wp:cNvGraphicFramePr>
+              <a:graphicFrameLocks xmlns:a="http://schemas.openxmlformats.org/drawingml/2006/main" noChangeAspect="1"/>
+            </wp:cNvGraphicFramePr>
+            <a:graphic xmlns:a="http://schemas.openxmlformats.org/drawingml/2006/main">
+              <a:graphicData uri="http://schemas.openxmlformats.org/drawingml/2006/picture">
+                <pic:pic xmlns:pic="http://schemas.openxmlformats.org/drawingml/2006/picture">
+                  <pic:nvPicPr>
+                    <pic:cNvPr id="2007341087" name="Imagen 3" descr="Texto, Carta&#10;&#10;Descripción generada automáticamente"/>
+                    <pic:cNvPicPr/>
+                  </pic:nvPicPr>
+                  <pic:blipFill>
+                    <a:blip r:embed="rId9" cstate="print">
+                      <a:extLst>
+                        <a:ext uri="{28A0092B-C50C-407E-A947-70E740481C1C}">
+                          <a14:useLocalDpi xmlns:a14="http://schemas.microsoft.com/office/drawing/2010/main" val="0"/>
+                        </a:ext>
+                      </a:extLst>
+                    </a:blip>
+                    <a:stretch>
+                      <a:fillRect/>
+                    </a:stretch>
+                  </pic:blipFill>
+                  <pic:spPr>
+                    <a:xfrm>
+                      <a:off x="0" y="0"/>
+                      <a:ext cx="4373533" cy="3280053"/>
+                    </a:xfrm>
+                    <a:prstGeom prst="rect">
+                      <a:avLst/>
+                    </a:prstGeom>
+                  </pic:spPr>
+                </pic:pic>
+              </a:graphicData>
+            </a:graphic>
+          </wp:inline>
+        </w:drawing>
+      </w:r>
+    </w:p>
+    <w:p>
+      <w:pPr>
+        <w:pStyle w:val="Ttulo1"/>
+      </w:pPr>
+      <w:r>
+        <w:lastRenderedPageBreak/>
+        <w:t>Ejercicio 4</w:t>
+      </w:r>
+    </w:p>
+    <w:p>
+      <w:r>
+        <w:t>Dada la siguiente AG:</w:t>
+      </w:r>
+    </w:p>
+    <w:p>
+      <w:pPr>
+        <w:rPr>
+          <w:rFonts w:ascii="Abadi" w:hAnsi="Abadi"/>
+          <w:lang w:val="en-US"/>
+        </w:rPr>
+      </w:pPr>
+      <w:r>
+        <w:rPr>
+          <w:rFonts w:ascii="Abadi" w:hAnsi="Abadi"/>
+          <w:lang w:val="en-US"/>
+        </w:rPr>
+        <w:t>(1) Arithmetic: expression</w:t>
+      </w:r>
+      <w:r>
+        <w:rPr>
+          <w:rFonts w:ascii="Abadi" w:hAnsi="Abadi"/>
+          <w:vertAlign w:val="subscript"/>
+          <w:lang w:val="en-US"/>
+        </w:rPr>
+        <w:t xml:space="preserve">1 </w:t>
+      </w:r>
+      <w:r>
+        <w:rPr>
+          <w:rFonts w:ascii="Arial" w:hAnsi="Arial" w:cs="Arial"/>
+          <w:lang w:val="en-US"/>
+        </w:rPr>
+        <w:t>→</w:t>
+      </w:r>
+      <w:r>
+        <w:rPr>
+          <w:rFonts w:ascii="Abadi" w:hAnsi="Abadi"/>
+          <w:lang w:val="en-US"/>
+        </w:rPr>
+        <w:t xml:space="preserve"> expression</w:t>
+      </w:r>
+      <w:r>
+        <w:rPr>
+          <w:rFonts w:ascii="Abadi" w:hAnsi="Abadi"/>
+          <w:vertAlign w:val="subscript"/>
+          <w:lang w:val="en-US"/>
+        </w:rPr>
+        <w:t xml:space="preserve">2 </w:t>
+      </w:r>
+      <w:r>
+        <w:rPr>
+          <w:rFonts w:ascii="Abadi" w:hAnsi="Abadi"/>
+          <w:lang w:val="en-US"/>
+        </w:rPr>
+        <w:t>expression</w:t>
+      </w:r>
+      <w:r>
+        <w:rPr>
+          <w:rFonts w:ascii="Abadi" w:hAnsi="Abadi"/>
+          <w:vertAlign w:val="subscript"/>
+          <w:lang w:val="en-US"/>
+        </w:rPr>
+        <w:t>3</w:t>
+      </w:r>
+    </w:p>
+    <w:p>
+      <w:pPr>
+        <w:rPr>
+          <w:rFonts w:ascii="Abadi" w:hAnsi="Abadi"/>
+          <w:lang w:val="en-US"/>
+        </w:rPr>
+      </w:pPr>
+      <w:r>
+        <w:rPr>
+          <w:rFonts w:ascii="Abadi" w:hAnsi="Abadi"/>
+          <w:lang w:val="en-US"/>
+        </w:rPr>
+        <w:t xml:space="preserve">(2) </w:t>
+      </w:r>
+      <w:proofErr w:type="spellStart"/>
+      <w:r>
+        <w:rPr>
+          <w:rFonts w:ascii="Abadi" w:hAnsi="Abadi"/>
+          <w:lang w:val="en-US"/>
+        </w:rPr>
+        <w:t>FuncInvocation</w:t>
+      </w:r>
+      <w:proofErr w:type="spellEnd"/>
+      <w:r>
+        <w:rPr>
+          <w:rFonts w:ascii="Abadi" w:hAnsi="Abadi"/>
+          <w:lang w:val="en-US"/>
+        </w:rPr>
+        <w:t>: expression</w:t>
+      </w:r>
+      <w:r>
+        <w:rPr>
+          <w:rFonts w:ascii="Abadi" w:hAnsi="Abadi"/>
+          <w:vertAlign w:val="subscript"/>
+          <w:lang w:val="en-US"/>
+        </w:rPr>
+        <w:t xml:space="preserve">1 </w:t>
+      </w:r>
+      <w:r>
+        <w:rPr>
+          <w:rFonts w:ascii="Arial" w:hAnsi="Arial" w:cs="Arial"/>
+          <w:lang w:val="en-US"/>
+        </w:rPr>
+        <w:t>→</w:t>
+      </w:r>
+      <w:r>
+        <w:rPr>
+          <w:rFonts w:ascii="Abadi" w:hAnsi="Abadi"/>
+          <w:lang w:val="en-US"/>
+        </w:rPr>
+        <w:t xml:space="preserve"> expression</w:t>
+      </w:r>
+      <w:r>
+        <w:rPr>
+          <w:rFonts w:ascii="Abadi" w:hAnsi="Abadi"/>
+          <w:vertAlign w:val="subscript"/>
+          <w:lang w:val="en-US"/>
+        </w:rPr>
+        <w:t xml:space="preserve">2 </w:t>
+      </w:r>
+      <w:r>
+        <w:rPr>
+          <w:rFonts w:ascii="Abadi" w:hAnsi="Abadi"/>
+          <w:lang w:val="en-US"/>
+        </w:rPr>
+        <w:t>expression</w:t>
+      </w:r>
+      <w:r>
+        <w:rPr>
+          <w:rFonts w:ascii="Abadi" w:hAnsi="Abadi"/>
+          <w:vertAlign w:val="subscript"/>
+          <w:lang w:val="en-US"/>
+        </w:rPr>
+        <w:t>3</w:t>
+      </w:r>
+      <w:r>
+        <w:rPr>
+          <w:rFonts w:ascii="Abadi" w:hAnsi="Abadi"/>
+          <w:lang w:val="en-US"/>
+        </w:rPr>
+        <w:t>*</w:t>
+      </w:r>
+    </w:p>
+    <w:p>
+      <w:pPr>
+        <w:rPr>
+          <w:rFonts w:ascii="Abadi" w:hAnsi="Abadi"/>
+          <w:lang w:val="en-US"/>
+        </w:rPr>
+      </w:pPr>
+      <w:r>
+        <w:rPr>
+          <w:rFonts w:ascii="Abadi" w:hAnsi="Abadi"/>
+          <w:lang w:val="en-US"/>
+        </w:rPr>
+        <w:t xml:space="preserve">(3) </w:t>
+      </w:r>
+      <w:proofErr w:type="spellStart"/>
+      <w:r>
+        <w:rPr>
+          <w:rFonts w:ascii="Abadi" w:hAnsi="Abadi"/>
+          <w:lang w:val="en-US"/>
+        </w:rPr>
+        <w:t>FieldAccess</w:t>
+      </w:r>
+      <w:proofErr w:type="spellEnd"/>
+      <w:r>
+        <w:rPr>
+          <w:rFonts w:ascii="Abadi" w:hAnsi="Abadi"/>
+          <w:lang w:val="en-US"/>
+        </w:rPr>
+        <w:t>: expression</w:t>
+      </w:r>
+      <w:r>
+        <w:rPr>
+          <w:rFonts w:ascii="Abadi" w:hAnsi="Abadi"/>
+          <w:vertAlign w:val="subscript"/>
+          <w:lang w:val="en-US"/>
+        </w:rPr>
+        <w:t xml:space="preserve">1 </w:t>
+      </w:r>
+      <w:r>
+        <w:rPr>
+          <w:rFonts w:ascii="Arial" w:hAnsi="Arial" w:cs="Arial"/>
+          <w:lang w:val="en-US"/>
+        </w:rPr>
+        <w:t>→</w:t>
+      </w:r>
+      <w:r>
+        <w:rPr>
+          <w:rFonts w:ascii="Arial" w:hAnsi="Arial" w:cs="Arial"/>
+          <w:lang w:val="en-US"/>
+        </w:rPr>
+        <w:t xml:space="preserve"> </w:t>
+      </w:r>
+      <w:r>
+        <w:rPr>
+          <w:rFonts w:ascii="Abadi" w:hAnsi="Abadi"/>
+          <w:lang w:val="en-US"/>
+        </w:rPr>
+        <w:t>expression</w:t>
+      </w:r>
+      <w:r>
+        <w:rPr>
+          <w:rFonts w:ascii="Abadi" w:hAnsi="Abadi"/>
+          <w:vertAlign w:val="subscript"/>
+          <w:lang w:val="en-US"/>
+        </w:rPr>
+        <w:t>2</w:t>
+      </w:r>
+      <w:r>
+        <w:rPr>
+          <w:rFonts w:ascii="Abadi" w:hAnsi="Abadi"/>
+          <w:vertAlign w:val="subscript"/>
+          <w:lang w:val="en-US"/>
+        </w:rPr>
+        <w:t xml:space="preserve"> </w:t>
+      </w:r>
+      <w:r>
+        <w:rPr>
+          <w:rFonts w:ascii="Abadi" w:hAnsi="Abadi"/>
+          <w:lang w:val="en-US"/>
+        </w:rPr>
+        <w:t>ID</w:t>
+      </w:r>
+    </w:p>
+    <w:p>
+      <w:pPr>
+        <w:rPr>
+          <w:rFonts w:ascii="Abadi" w:hAnsi="Abadi"/>
+          <w:lang w:val="en-US"/>
+        </w:rPr>
+      </w:pPr>
+      <w:r>
+        <w:rPr>
+          <w:rFonts w:ascii="Abadi" w:hAnsi="Abadi"/>
+          <w:lang w:val="en-US"/>
+        </w:rPr>
+        <w:t xml:space="preserve">(4) Variable: expression </w:t>
+      </w:r>
+      <w:r>
+        <w:rPr>
+          <w:rFonts w:ascii="Arial" w:hAnsi="Arial" w:cs="Arial"/>
+          <w:lang w:val="en-US"/>
+        </w:rPr>
+        <w:t>→</w:t>
+      </w:r>
+      <w:r>
+        <w:rPr>
+          <w:rFonts w:ascii="Abadi" w:hAnsi="Abadi"/>
+          <w:lang w:val="en-US"/>
+        </w:rPr>
+        <w:t xml:space="preserve"> ID</w:t>
+      </w:r>
+    </w:p>
+    <w:p>
+      <w:pPr>
+        <w:rPr>
+          <w:rFonts w:ascii="Abadi" w:hAnsi="Abadi"/>
+        </w:rPr>
+      </w:pPr>
+      <w:r>
+        <w:rPr>
+          <w:rFonts w:ascii="Abadi" w:hAnsi="Abadi"/>
+        </w:rPr>
+        <w:t xml:space="preserve">(5) </w:t>
+      </w:r>
+      <w:proofErr w:type="spellStart"/>
+      <w:r>
+        <w:rPr>
+          <w:rFonts w:ascii="Abadi" w:hAnsi="Abadi"/>
+        </w:rPr>
+        <w:t>IntLiteral</w:t>
+      </w:r>
+      <w:proofErr w:type="spellEnd"/>
+      <w:r>
+        <w:rPr>
+          <w:rFonts w:ascii="Abadi" w:hAnsi="Abadi"/>
+        </w:rPr>
         <w:t xml:space="preserve">: </w:t>
       </w:r>
-      <w:r>
-        <w:rPr>
-          <w:rFonts w:ascii="Abadi" w:hAnsi="Abadi"/>
-          <w:lang w:val="en-US"/>
+      <w:proofErr w:type="spellStart"/>
+      <w:r>
+        <w:rPr>
+          <w:rFonts w:ascii="Abadi" w:hAnsi="Abadi"/>
         </w:rPr>
         <w:t>expression</w:t>
       </w:r>
+      <w:proofErr w:type="spellEnd"/>
+      <w:r>
+        <w:rPr>
+          <w:rFonts w:ascii="Abadi" w:hAnsi="Abadi"/>
+        </w:rPr>
+        <w:t xml:space="preserve"> </w:t>
+      </w:r>
+      <w:r>
+        <w:rPr>
+          <w:rFonts w:ascii="Arial" w:hAnsi="Arial" w:cs="Arial"/>
+        </w:rPr>
+        <w:t>→</w:t>
+      </w:r>
+      <w:r>
+        <w:rPr>
+          <w:rFonts w:ascii="Abadi" w:hAnsi="Abadi"/>
+        </w:rPr>
+        <w:t xml:space="preserve"> INT_CONSTANT</w:t>
+      </w:r>
+    </w:p>
+    <w:p>
+      <w:pPr>
+        <w:rPr>
+          <w:rFonts w:ascii="Abadi" w:hAnsi="Abadi"/>
+        </w:rPr>
+      </w:pPr>
+    </w:p>
+    <w:p>
+      <w:pPr>
+        <w:rPr>
+          <w:rFonts w:cstheme="minorHAnsi"/>
+        </w:rPr>
+      </w:pPr>
+      <w:r>
+        <w:rPr>
+          <w:rFonts w:cstheme="minorHAnsi"/>
+        </w:rPr>
+        <w:t>Defina una AG para compro</w:t>
+      </w:r>
+      <w:r>
+        <w:rPr>
+          <w:rFonts w:cstheme="minorHAnsi"/>
+        </w:rPr>
+        <w:t>bar los tipos de este lenguaje (los métodos ya están previamente definidos).</w:t>
+      </w:r>
+    </w:p>
+    <w:p>
+      <w:pPr>
+        <w:rPr>
+          <w:rFonts w:cstheme="minorHAnsi"/>
+        </w:rPr>
+      </w:pPr>
+    </w:p>
+    <w:p>
+      <w:pPr>
+        <w:rPr>
+          <w:rFonts w:cstheme="minorHAnsi"/>
+        </w:rPr>
+      </w:pPr>
+      <w:r>
+        <w:rPr>
+          <w:rFonts w:cstheme="minorHAnsi"/>
+          <w:noProof/>
+        </w:rPr>
+        <w:drawing>
+          <wp:inline distT="0" distB="0" distL="0" distR="0" wp14:anchorId="5C2D4563" wp14:editId="2F6C6BCA">
+            <wp:extent cx="4728440" cy="3546226"/>
+            <wp:effectExtent l="0" t="0" r="0" b="0"/>
+            <wp:docPr id="767408467" name="Imagen 4" descr="Texto, Carta&#10;&#10;Descripción generada automáticamente"/>
+            <wp:cNvGraphicFramePr>
+              <a:graphicFrameLocks xmlns:a="http://schemas.openxmlformats.org/drawingml/2006/main" noChangeAspect="1"/>
+            </wp:cNvGraphicFramePr>
+            <a:graphic xmlns:a="http://schemas.openxmlformats.org/drawingml/2006/main">
+              <a:graphicData uri="http://schemas.openxmlformats.org/drawingml/2006/picture">
+                <pic:pic xmlns:pic="http://schemas.openxmlformats.org/drawingml/2006/picture">
+                  <pic:nvPicPr>
+                    <pic:cNvPr id="767408467" name="Imagen 4" descr="Texto, Carta&#10;&#10;Descripción generada automáticamente"/>
+                    <pic:cNvPicPr/>
+                  </pic:nvPicPr>
+                  <pic:blipFill>
+                    <a:blip r:embed="rId10" cstate="print">
+                      <a:extLst>
+                        <a:ext uri="{28A0092B-C50C-407E-A947-70E740481C1C}">
+                          <a14:useLocalDpi xmlns:a14="http://schemas.microsoft.com/office/drawing/2010/main" val="0"/>
+                        </a:ext>
+                      </a:extLst>
+                    </a:blip>
+                    <a:stretch>
+                      <a:fillRect/>
+                    </a:stretch>
+                  </pic:blipFill>
+                  <pic:spPr>
+                    <a:xfrm>
+                      <a:off x="0" y="0"/>
+                      <a:ext cx="4765469" cy="3573997"/>
+                    </a:xfrm>
+                    <a:prstGeom prst="rect">
+                      <a:avLst/>
+                    </a:prstGeom>
+                  </pic:spPr>
+                </pic:pic>
+              </a:graphicData>
+            </a:graphic>
+          </wp:inline>
+        </w:drawing>
+      </w:r>
+    </w:p>
+    <w:p>
+      <w:pPr>
+        <w:pStyle w:val="Ttulo1"/>
+      </w:pPr>
+      <w:r>
+        <w:t>Ejercicio 5</w:t>
+      </w:r>
+    </w:p>
+    <w:p>
+      <w:r>
+        <w:t>Dada</w:t>
+      </w:r>
+      <w:r>
+        <w:t xml:space="preserve">s las siguientes </w:t>
+      </w:r>
+      <w:proofErr w:type="spellStart"/>
+      <w:r>
+        <w:t>produciones</w:t>
+      </w:r>
+      <w:proofErr w:type="spellEnd"/>
+      <w:r>
+        <w:t xml:space="preserve"> de la AG:</w:t>
+      </w:r>
+    </w:p>
+    <w:p>
+      <w:pPr>
+        <w:rPr>
+          <w:rFonts w:ascii="Abadi" w:hAnsi="Abadi"/>
+          <w:lang w:val="en-US"/>
+        </w:rPr>
+      </w:pPr>
+      <w:r>
+        <w:rPr>
+          <w:rFonts w:ascii="Abadi" w:hAnsi="Abadi"/>
+          <w:lang w:val="en-US"/>
+        </w:rPr>
+        <w:t xml:space="preserve">(1) </w:t>
+      </w:r>
+      <w:proofErr w:type="spellStart"/>
+      <w:r>
+        <w:rPr>
+          <w:rFonts w:ascii="Abadi" w:hAnsi="Abadi"/>
+          <w:lang w:val="en-US"/>
+        </w:rPr>
+        <w:t>FuncInvocation</w:t>
+      </w:r>
+      <w:proofErr w:type="spellEnd"/>
+      <w:r>
+        <w:rPr>
+          <w:rFonts w:ascii="Abadi" w:hAnsi="Abadi"/>
+          <w:lang w:val="en-US"/>
+        </w:rPr>
+        <w:t>: expression</w:t>
+      </w:r>
       <w:r>
         <w:rPr>
           <w:rFonts w:ascii="Abadi" w:hAnsi="Abadi"/>
@@ -481,14 +1202,23 @@
           <w:rFonts w:ascii="Abadi" w:hAnsi="Abadi"/>
           <w:lang w:val="en-US"/>
         </w:rPr>
-        <w:t>(4)</w:t>
-      </w:r>
-      <w:r>
-        <w:rPr>
-          <w:rFonts w:ascii="Abadi" w:hAnsi="Abadi"/>
-          <w:lang w:val="en-US"/>
-        </w:rPr>
-        <w:t xml:space="preserve"> Variable: expression </w:t>
+        <w:t xml:space="preserve">(2) </w:t>
+      </w:r>
+      <w:proofErr w:type="spellStart"/>
+      <w:r>
+        <w:rPr>
+          <w:rFonts w:ascii="Abadi" w:hAnsi="Abadi"/>
+          <w:lang w:val="en-US"/>
+        </w:rPr>
+        <w:t>FuncInvocation</w:t>
+      </w:r>
+      <w:proofErr w:type="spellEnd"/>
+      <w:r>
+        <w:rPr>
+          <w:rFonts w:ascii="Abadi" w:hAnsi="Abadi"/>
+          <w:lang w:val="en-US"/>
+        </w:rPr>
+        <w:t xml:space="preserve">: statement </w:t>
       </w:r>
       <w:r>
         <w:rPr>
@@ -499,680 +1229,142 @@
       </w:r>
       <w:r>
         <w:rPr>
-          <w:rFonts w:ascii="Abadi" w:hAnsi="Abadi"/>
-          <w:lang w:val="en-US"/>
-        </w:rPr>
-        <w:t xml:space="preserve"> ID</w:t>
-      </w:r>
-    </w:p>
-    <w:p>
-      <w:pPr>
-        <w:rPr>
-          <w:rFonts w:ascii="Abadi" w:hAnsi="Abadi"/>
-          <w:lang w:val="en-US"/>
-        </w:rPr>
-      </w:pPr>
-      <w:r>
-        <w:rPr>
-          <w:rFonts w:ascii="Abadi" w:hAnsi="Abadi"/>
-          <w:lang w:val="en-US"/>
-        </w:rPr>
-        <w:t>(5)</w:t>
-      </w:r>
-      <w:r>
-        <w:rPr>
-          <w:rFonts w:ascii="Abadi" w:hAnsi="Abadi"/>
+          <w:rFonts w:ascii="Abadi" w:hAnsi="Abadi" w:cs="Arial"/>
           <w:lang w:val="en-US"/>
         </w:rPr>
         <w:t xml:space="preserve"> </w:t>
       </w:r>
-      <w:proofErr w:type="spellStart"/>
-      <w:r>
-        <w:rPr>
-          <w:rFonts w:ascii="Abadi" w:hAnsi="Abadi"/>
-          <w:lang w:val="en-US"/>
-        </w:rPr>
-        <w:t>IntLiteral</w:t>
-      </w:r>
-      <w:proofErr w:type="spellEnd"/>
-      <w:r>
-        <w:rPr>
-          <w:rFonts w:ascii="Abadi" w:hAnsi="Abadi"/>
-          <w:lang w:val="en-US"/>
-        </w:rPr>
-        <w:t xml:space="preserve">: </w:t>
-      </w:r>
-      <w:r>
-        <w:rPr>
-          <w:rFonts w:ascii="Abadi" w:hAnsi="Abadi"/>
-          <w:lang w:val="en-US"/>
-        </w:rPr>
-        <w:t xml:space="preserve">expression </w:t>
-      </w:r>
-      <w:r>
-        <w:rPr>
-          <w:rFonts w:ascii="Arial" w:hAnsi="Arial" w:cs="Arial"/>
-          <w:lang w:val="en-US"/>
-        </w:rPr>
-        <w:t>→</w:t>
-      </w:r>
-      <w:r>
-        <w:rPr>
-          <w:rFonts w:ascii="Abadi" w:hAnsi="Abadi"/>
-          <w:lang w:val="en-US"/>
-        </w:rPr>
-        <w:t xml:space="preserve"> </w:t>
-      </w:r>
-      <w:r>
-        <w:rPr>
-          <w:rFonts w:ascii="Abadi" w:hAnsi="Abadi"/>
-          <w:lang w:val="en-US"/>
-        </w:rPr>
-        <w:t>INT_CONSTANT</w:t>
-      </w:r>
-    </w:p>
-    <w:p>
-      <w:pPr>
-        <w:rPr>
-          <w:lang w:val="en-US"/>
-        </w:rPr>
-      </w:pPr>
-    </w:p>
-    <w:p>
-      <w:r>
-        <w:t xml:space="preserve">Defina una AG para anotar </w:t>
-      </w:r>
-      <w:r>
-        <w:t xml:space="preserve">todos los nodos de la expresión AST con un atributo “distancia” que almacene un número entero con la distancia de ese nodo </w:t>
-      </w:r>
-      <w:proofErr w:type="gramStart"/>
-      <w:r>
-        <w:t>al raíz</w:t>
-      </w:r>
-      <w:proofErr w:type="gramEnd"/>
-      <w:r>
-        <w:t xml:space="preserve"> del mismo (Programa). De este modo, el nodo raíz de una expresión tendrá distancia = 1, los hijos de éste distancia=2, sus nietos distancia=3…</w:t>
+      <w:r>
+        <w:rPr>
+          <w:rFonts w:ascii="Abadi" w:hAnsi="Abadi"/>
+          <w:lang w:val="en-US"/>
+        </w:rPr>
+        <w:t>expression</w:t>
+      </w:r>
+      <w:r>
+        <w:rPr>
+          <w:rFonts w:ascii="Abadi" w:hAnsi="Abadi"/>
+          <w:vertAlign w:val="subscript"/>
+          <w:lang w:val="en-US"/>
+        </w:rPr>
+        <w:t xml:space="preserve">1 </w:t>
+      </w:r>
+      <w:r>
+        <w:rPr>
+          <w:rFonts w:ascii="Abadi" w:hAnsi="Abadi"/>
+          <w:lang w:val="en-US"/>
+        </w:rPr>
+        <w:t>expression</w:t>
+      </w:r>
+      <w:r>
+        <w:rPr>
+          <w:rFonts w:ascii="Abadi" w:hAnsi="Abadi"/>
+          <w:vertAlign w:val="subscript"/>
+          <w:lang w:val="en-US"/>
+        </w:rPr>
+        <w:t>2</w:t>
+      </w:r>
+      <w:r>
+        <w:rPr>
+          <w:rFonts w:ascii="Abadi" w:hAnsi="Abadi"/>
+          <w:lang w:val="en-US"/>
+        </w:rPr>
+        <w:t>*</w:t>
+      </w:r>
+    </w:p>
+    <w:p>
+      <w:pPr>
+        <w:rPr>
+          <w:rFonts w:ascii="Abadi" w:hAnsi="Abadi"/>
+          <w:lang w:val="en-US"/>
+        </w:rPr>
+      </w:pPr>
+    </w:p>
+    <w:p>
+      <w:r>
+        <w:t xml:space="preserve">Definir las plantillas de </w:t>
+      </w:r>
+      <w:r>
+        <w:t>Código. El uso de parámetros deberá ser por valor y no existe conversión de los argumentos a los parámetros.</w:t>
       </w:r>
     </w:p>
     <w:p/>
     <w:p>
       <w:pPr>
-        <w:pStyle w:val="Ttulo1"/>
-      </w:pPr>
-      <w:r>
-        <w:t>Ejercicio 4</w:t>
-      </w:r>
-    </w:p>
-    <w:p>
-      <w:r>
-        <w:t>Dada la siguiente AG:</w:t>
-      </w:r>
-    </w:p>
-    <w:p>
-      <w:pPr>
-        <w:rPr>
-          <w:rFonts w:ascii="Abadi" w:hAnsi="Abadi"/>
-          <w:lang w:val="en-US"/>
-        </w:rPr>
-      </w:pPr>
-      <w:r>
-        <w:rPr>
-          <w:rFonts w:ascii="Abadi" w:hAnsi="Abadi"/>
-          <w:lang w:val="en-US"/>
-        </w:rPr>
-        <w:t>(1) Arithmetic: expression</w:t>
-      </w:r>
-      <w:r>
-        <w:rPr>
-          <w:rFonts w:ascii="Abadi" w:hAnsi="Abadi"/>
-          <w:vertAlign w:val="subscript"/>
-          <w:lang w:val="en-US"/>
-        </w:rPr>
-        <w:t xml:space="preserve">1 </w:t>
-      </w:r>
-      <w:r>
-        <w:rPr>
-          <w:rFonts w:ascii="Arial" w:hAnsi="Arial" w:cs="Arial"/>
-          <w:lang w:val="en-US"/>
-        </w:rPr>
-        <w:t>→</w:t>
-      </w:r>
-      <w:r>
-        <w:rPr>
-          <w:rFonts w:ascii="Abadi" w:hAnsi="Abadi"/>
-          <w:lang w:val="en-US"/>
-        </w:rPr>
-        <w:t xml:space="preserve"> expression</w:t>
-      </w:r>
-      <w:r>
-        <w:rPr>
-          <w:rFonts w:ascii="Abadi" w:hAnsi="Abadi"/>
-          <w:vertAlign w:val="subscript"/>
-          <w:lang w:val="en-US"/>
-        </w:rPr>
-        <w:t xml:space="preserve">2 </w:t>
-      </w:r>
-      <w:r>
-        <w:rPr>
-          <w:rFonts w:ascii="Abadi" w:hAnsi="Abadi"/>
-          <w:lang w:val="en-US"/>
-        </w:rPr>
-        <w:t>expression</w:t>
-      </w:r>
-      <w:r>
-        <w:rPr>
-          <w:rFonts w:ascii="Abadi" w:hAnsi="Abadi"/>
-          <w:vertAlign w:val="subscript"/>
-          <w:lang w:val="en-US"/>
-        </w:rPr>
-        <w:t>3</w:t>
-      </w:r>
-    </w:p>
-    <w:p>
-      <w:pPr>
-        <w:rPr>
-          <w:rFonts w:ascii="Abadi" w:hAnsi="Abadi"/>
-          <w:lang w:val="en-US"/>
-        </w:rPr>
-      </w:pPr>
-      <w:r>
-        <w:rPr>
-          <w:rFonts w:ascii="Abadi" w:hAnsi="Abadi"/>
-          <w:lang w:val="en-US"/>
-        </w:rPr>
-        <w:t xml:space="preserve">(2) </w:t>
-      </w:r>
-      <w:proofErr w:type="spellStart"/>
-      <w:r>
-        <w:rPr>
-          <w:rFonts w:ascii="Abadi" w:hAnsi="Abadi"/>
-          <w:lang w:val="en-US"/>
-        </w:rPr>
-        <w:t>FuncInvocation</w:t>
-      </w:r>
-      <w:proofErr w:type="spellEnd"/>
-      <w:r>
-        <w:rPr>
-          <w:rFonts w:ascii="Abadi" w:hAnsi="Abadi"/>
-          <w:lang w:val="en-US"/>
-        </w:rPr>
-        <w:t>: expression</w:t>
-      </w:r>
-      <w:r>
-        <w:rPr>
-          <w:rFonts w:ascii="Abadi" w:hAnsi="Abadi"/>
-          <w:vertAlign w:val="subscript"/>
-          <w:lang w:val="en-US"/>
-        </w:rPr>
-        <w:t xml:space="preserve">1 </w:t>
-      </w:r>
-      <w:r>
-        <w:rPr>
-          <w:rFonts w:ascii="Arial" w:hAnsi="Arial" w:cs="Arial"/>
-          <w:lang w:val="en-US"/>
-        </w:rPr>
-        <w:t>→</w:t>
-      </w:r>
-      <w:r>
-        <w:rPr>
-          <w:rFonts w:ascii="Abadi" w:hAnsi="Abadi"/>
-          <w:lang w:val="en-US"/>
-        </w:rPr>
-        <w:t xml:space="preserve"> expression</w:t>
-      </w:r>
-      <w:r>
-        <w:rPr>
-          <w:rFonts w:ascii="Abadi" w:hAnsi="Abadi"/>
-          <w:vertAlign w:val="subscript"/>
-          <w:lang w:val="en-US"/>
-        </w:rPr>
-        <w:t xml:space="preserve">2 </w:t>
-      </w:r>
-      <w:r>
-        <w:rPr>
-          <w:rFonts w:ascii="Abadi" w:hAnsi="Abadi"/>
-          <w:lang w:val="en-US"/>
-        </w:rPr>
-        <w:t>expression</w:t>
-      </w:r>
-      <w:r>
-        <w:rPr>
-          <w:rFonts w:ascii="Abadi" w:hAnsi="Abadi"/>
-          <w:vertAlign w:val="subscript"/>
-          <w:lang w:val="en-US"/>
-        </w:rPr>
-        <w:t>3</w:t>
-      </w:r>
-      <w:r>
-        <w:rPr>
-          <w:rFonts w:ascii="Abadi" w:hAnsi="Abadi"/>
-          <w:lang w:val="en-US"/>
-        </w:rPr>
-        <w:t>*</w:t>
-      </w:r>
-    </w:p>
-    <w:p>
-      <w:pPr>
-        <w:rPr>
-          <w:rFonts w:ascii="Abadi" w:hAnsi="Abadi"/>
-          <w:lang w:val="en-US"/>
-        </w:rPr>
-      </w:pPr>
-      <w:r>
-        <w:rPr>
-          <w:rFonts w:ascii="Abadi" w:hAnsi="Abadi"/>
-          <w:lang w:val="en-US"/>
-        </w:rPr>
-        <w:t xml:space="preserve">(3) </w:t>
-      </w:r>
-      <w:proofErr w:type="spellStart"/>
-      <w:r>
-        <w:rPr>
-          <w:rFonts w:ascii="Abadi" w:hAnsi="Abadi"/>
-          <w:lang w:val="en-US"/>
-        </w:rPr>
-        <w:t>FieldAccess</w:t>
-      </w:r>
-      <w:proofErr w:type="spellEnd"/>
-      <w:r>
-        <w:rPr>
-          <w:rFonts w:ascii="Abadi" w:hAnsi="Abadi"/>
-          <w:lang w:val="en-US"/>
-        </w:rPr>
-        <w:t>: expression</w:t>
-      </w:r>
-      <w:r>
-        <w:rPr>
-          <w:rFonts w:ascii="Abadi" w:hAnsi="Abadi"/>
-          <w:vertAlign w:val="subscript"/>
-          <w:lang w:val="en-US"/>
-        </w:rPr>
-        <w:t xml:space="preserve">1 </w:t>
-      </w:r>
-      <w:r>
-        <w:rPr>
-          <w:rFonts w:ascii="Arial" w:hAnsi="Arial" w:cs="Arial"/>
-          <w:lang w:val="en-US"/>
-        </w:rPr>
-        <w:t>→</w:t>
-      </w:r>
-      <w:r>
-        <w:rPr>
-          <w:rFonts w:ascii="Arial" w:hAnsi="Arial" w:cs="Arial"/>
-          <w:lang w:val="en-US"/>
-        </w:rPr>
-        <w:t xml:space="preserve"> </w:t>
-      </w:r>
-      <w:r>
-        <w:rPr>
-          <w:rFonts w:ascii="Abadi" w:hAnsi="Abadi"/>
-          <w:lang w:val="en-US"/>
-        </w:rPr>
-        <w:t>expression</w:t>
-      </w:r>
-      <w:r>
-        <w:rPr>
-          <w:rFonts w:ascii="Abadi" w:hAnsi="Abadi"/>
-          <w:vertAlign w:val="subscript"/>
-          <w:lang w:val="en-US"/>
-        </w:rPr>
-        <w:t>2</w:t>
-      </w:r>
-      <w:r>
-        <w:rPr>
-          <w:rFonts w:ascii="Abadi" w:hAnsi="Abadi"/>
-          <w:vertAlign w:val="subscript"/>
-          <w:lang w:val="en-US"/>
-        </w:rPr>
-        <w:t xml:space="preserve"> </w:t>
-      </w:r>
-      <w:r>
-        <w:rPr>
-          <w:rFonts w:ascii="Abadi" w:hAnsi="Abadi"/>
-          <w:lang w:val="en-US"/>
-        </w:rPr>
-        <w:t>ID</w:t>
-      </w:r>
-    </w:p>
-    <w:p>
-      <w:pPr>
-        <w:rPr>
-          <w:rFonts w:ascii="Abadi" w:hAnsi="Abadi"/>
-          <w:lang w:val="en-US"/>
-        </w:rPr>
-      </w:pPr>
-      <w:r>
-        <w:rPr>
-          <w:rFonts w:ascii="Abadi" w:hAnsi="Abadi"/>
-          <w:lang w:val="en-US"/>
-        </w:rPr>
-        <w:t xml:space="preserve">(4) Variable: expression </w:t>
-      </w:r>
-      <w:r>
-        <w:rPr>
-          <w:rFonts w:ascii="Arial" w:hAnsi="Arial" w:cs="Arial"/>
-          <w:lang w:val="en-US"/>
-        </w:rPr>
-        <w:t>→</w:t>
-      </w:r>
-      <w:r>
-        <w:rPr>
-          <w:rFonts w:ascii="Abadi" w:hAnsi="Abadi"/>
-          <w:lang w:val="en-US"/>
-        </w:rPr>
-        <w:t xml:space="preserve"> ID</w:t>
-      </w:r>
-    </w:p>
-    <w:p>
-      <w:pPr>
-        <w:rPr>
-          <w:rFonts w:ascii="Abadi" w:hAnsi="Abadi"/>
-          <w:lang w:val="en-US"/>
-        </w:rPr>
-      </w:pPr>
-      <w:r>
-        <w:rPr>
-          <w:rFonts w:ascii="Abadi" w:hAnsi="Abadi"/>
-          <w:lang w:val="en-US"/>
-        </w:rPr>
-        <w:t xml:space="preserve">(5) </w:t>
-      </w:r>
-      <w:proofErr w:type="spellStart"/>
-      <w:r>
-        <w:rPr>
-          <w:rFonts w:ascii="Abadi" w:hAnsi="Abadi"/>
-          <w:lang w:val="en-US"/>
-        </w:rPr>
-        <w:t>IntLiteral</w:t>
-      </w:r>
-      <w:proofErr w:type="spellEnd"/>
-      <w:r>
-        <w:rPr>
-          <w:rFonts w:ascii="Abadi" w:hAnsi="Abadi"/>
-          <w:lang w:val="en-US"/>
-        </w:rPr>
-        <w:t xml:space="preserve">: expression </w:t>
-      </w:r>
-      <w:r>
-        <w:rPr>
-          <w:rFonts w:ascii="Arial" w:hAnsi="Arial" w:cs="Arial"/>
-          <w:lang w:val="en-US"/>
-        </w:rPr>
-        <w:t>→</w:t>
-      </w:r>
-      <w:r>
-        <w:rPr>
-          <w:rFonts w:ascii="Abadi" w:hAnsi="Abadi"/>
-          <w:lang w:val="en-US"/>
-        </w:rPr>
-        <w:t xml:space="preserve"> INT_CONSTANT</w:t>
-      </w:r>
-    </w:p>
-    <w:p>
-      <w:pPr>
-        <w:rPr>
-          <w:rFonts w:ascii="Abadi" w:hAnsi="Abadi"/>
-          <w:lang w:val="en-US"/>
-        </w:rPr>
-      </w:pPr>
-    </w:p>
-    <w:p>
-      <w:pPr>
-        <w:rPr>
-          <w:rFonts w:cstheme="minorHAnsi"/>
-        </w:rPr>
-      </w:pPr>
-      <w:r>
-        <w:rPr>
-          <w:rFonts w:cstheme="minorHAnsi"/>
+        <w:pStyle w:val="Sinespaciado"/>
+      </w:pPr>
+      <w:r>
+        <w:rPr>
+          <w:noProof/>
         </w:rPr>
         <w:lastRenderedPageBreak/>
-        <w:t>Defina una AG para compro</w:t>
-      </w:r>
-      <w:r>
-        <w:rPr>
-          <w:rFonts w:cstheme="minorHAnsi"/>
-        </w:rPr>
-        <w:t>bar los tipos de este lenguaje (los métodos ya están previamente definidos).</w:t>
-      </w:r>
-    </w:p>
-    <w:p>
-      <w:pPr>
-        <w:rPr>
-          <w:rFonts w:cstheme="minorHAnsi"/>
-        </w:rPr>
-      </w:pPr>
-    </w:p>
-    <w:p>
-      <w:pPr>
-        <w:pStyle w:val="Ttulo1"/>
-      </w:pPr>
-      <w:r>
-        <w:t>Ejercicio 5</w:t>
-      </w:r>
-    </w:p>
-    <w:p>
-      <w:r>
-        <w:t>Dada</w:t>
-      </w:r>
-      <w:r>
-        <w:t xml:space="preserve">s las siguientes </w:t>
-      </w:r>
-      <w:proofErr w:type="spellStart"/>
-      <w:r>
-        <w:t>produciones</w:t>
-      </w:r>
-      <w:proofErr w:type="spellEnd"/>
-      <w:r>
-        <w:t xml:space="preserve"> de la AG:</w:t>
-      </w:r>
-    </w:p>
-    <w:p>
-      <w:pPr>
-        <w:rPr>
-          <w:rFonts w:ascii="Abadi" w:hAnsi="Abadi"/>
-          <w:lang w:val="en-US"/>
-        </w:rPr>
-      </w:pPr>
-      <w:r>
-        <w:rPr>
-          <w:rFonts w:ascii="Abadi" w:hAnsi="Abadi"/>
-          <w:lang w:val="en-US"/>
-        </w:rPr>
-        <w:t xml:space="preserve">(1) </w:t>
-      </w:r>
-      <w:proofErr w:type="spellStart"/>
-      <w:r>
-        <w:rPr>
-          <w:rFonts w:ascii="Abadi" w:hAnsi="Abadi"/>
-          <w:lang w:val="en-US"/>
-        </w:rPr>
-        <w:t>FuncInvocation</w:t>
-      </w:r>
-      <w:proofErr w:type="spellEnd"/>
-      <w:r>
-        <w:rPr>
-          <w:rFonts w:ascii="Abadi" w:hAnsi="Abadi"/>
-          <w:lang w:val="en-US"/>
-        </w:rPr>
-        <w:t xml:space="preserve">: </w:t>
-      </w:r>
-      <w:r>
-        <w:rPr>
-          <w:rFonts w:ascii="Abadi" w:hAnsi="Abadi"/>
-          <w:lang w:val="en-US"/>
-        </w:rPr>
-        <w:t>expression</w:t>
-      </w:r>
-      <w:r>
-        <w:rPr>
-          <w:rFonts w:ascii="Abadi" w:hAnsi="Abadi"/>
-          <w:vertAlign w:val="subscript"/>
-          <w:lang w:val="en-US"/>
-        </w:rPr>
-        <w:t xml:space="preserve">1 </w:t>
-      </w:r>
-      <w:r>
-        <w:rPr>
-          <w:rFonts w:ascii="Arial" w:hAnsi="Arial" w:cs="Arial"/>
-          <w:lang w:val="en-US"/>
-        </w:rPr>
-        <w:t>→</w:t>
-      </w:r>
-      <w:r>
-        <w:rPr>
-          <w:rFonts w:ascii="Abadi" w:hAnsi="Abadi"/>
-          <w:lang w:val="en-US"/>
-        </w:rPr>
-        <w:t xml:space="preserve"> expression</w:t>
-      </w:r>
-      <w:r>
-        <w:rPr>
-          <w:rFonts w:ascii="Abadi" w:hAnsi="Abadi"/>
-          <w:vertAlign w:val="subscript"/>
-          <w:lang w:val="en-US"/>
-        </w:rPr>
-        <w:t xml:space="preserve">2 </w:t>
-      </w:r>
-      <w:r>
-        <w:rPr>
-          <w:rFonts w:ascii="Abadi" w:hAnsi="Abadi"/>
-          <w:lang w:val="en-US"/>
-        </w:rPr>
-        <w:t>expression</w:t>
-      </w:r>
-      <w:r>
-        <w:rPr>
-          <w:rFonts w:ascii="Abadi" w:hAnsi="Abadi"/>
-          <w:vertAlign w:val="subscript"/>
-          <w:lang w:val="en-US"/>
-        </w:rPr>
-        <w:t>3</w:t>
-      </w:r>
-      <w:r>
-        <w:rPr>
-          <w:rFonts w:ascii="Abadi" w:hAnsi="Abadi"/>
-          <w:lang w:val="en-US"/>
-        </w:rPr>
-        <w:t>*</w:t>
-      </w:r>
-    </w:p>
-    <w:p>
-      <w:pPr>
-        <w:rPr>
-          <w:rFonts w:ascii="Abadi" w:hAnsi="Abadi"/>
-          <w:lang w:val="en-US"/>
-        </w:rPr>
-      </w:pPr>
-      <w:r>
-        <w:rPr>
-          <w:rFonts w:ascii="Abadi" w:hAnsi="Abadi"/>
-          <w:lang w:val="en-US"/>
-        </w:rPr>
-        <w:t xml:space="preserve">(2) </w:t>
-      </w:r>
-      <w:proofErr w:type="spellStart"/>
-      <w:r>
-        <w:rPr>
-          <w:rFonts w:ascii="Abadi" w:hAnsi="Abadi"/>
-          <w:lang w:val="en-US"/>
-        </w:rPr>
-        <w:t>FuncInvocation</w:t>
-      </w:r>
-      <w:proofErr w:type="spellEnd"/>
-      <w:r>
-        <w:rPr>
-          <w:rFonts w:ascii="Abadi" w:hAnsi="Abadi"/>
-          <w:lang w:val="en-US"/>
-        </w:rPr>
-        <w:t xml:space="preserve">: statement </w:t>
-      </w:r>
-      <w:r>
-        <w:rPr>
-          <w:rFonts w:ascii="Arial" w:hAnsi="Arial" w:cs="Arial"/>
-          <w:lang w:val="en-US"/>
-        </w:rPr>
-        <w:t>→</w:t>
-      </w:r>
-      <w:r>
-        <w:rPr>
-          <w:rFonts w:ascii="Abadi" w:hAnsi="Abadi" w:cs="Arial"/>
-          <w:lang w:val="en-US"/>
-        </w:rPr>
-        <w:t xml:space="preserve"> </w:t>
-      </w:r>
-      <w:r>
-        <w:rPr>
-          <w:rFonts w:ascii="Abadi" w:hAnsi="Abadi"/>
-          <w:lang w:val="en-US"/>
-        </w:rPr>
-        <w:t>expression</w:t>
-      </w:r>
-      <w:r>
-        <w:rPr>
-          <w:rFonts w:ascii="Abadi" w:hAnsi="Abadi"/>
-          <w:vertAlign w:val="subscript"/>
-          <w:lang w:val="en-US"/>
-        </w:rPr>
-        <w:t>1</w:t>
-      </w:r>
-      <w:r>
-        <w:rPr>
-          <w:rFonts w:ascii="Abadi" w:hAnsi="Abadi"/>
-          <w:vertAlign w:val="subscript"/>
-          <w:lang w:val="en-US"/>
-        </w:rPr>
-        <w:t xml:space="preserve"> </w:t>
-      </w:r>
-      <w:r>
-        <w:rPr>
-          <w:rFonts w:ascii="Abadi" w:hAnsi="Abadi"/>
-          <w:lang w:val="en-US"/>
-        </w:rPr>
-        <w:t>expression</w:t>
-      </w:r>
-      <w:r>
-        <w:rPr>
-          <w:rFonts w:ascii="Abadi" w:hAnsi="Abadi"/>
-          <w:vertAlign w:val="subscript"/>
-          <w:lang w:val="en-US"/>
-        </w:rPr>
-        <w:t>2</w:t>
-      </w:r>
-      <w:r>
-        <w:rPr>
-          <w:rFonts w:ascii="Abadi" w:hAnsi="Abadi"/>
-          <w:lang w:val="en-US"/>
-        </w:rPr>
-        <w:t>*</w:t>
-      </w:r>
-    </w:p>
-    <w:p>
-      <w:pPr>
-        <w:rPr>
-          <w:rFonts w:ascii="Abadi" w:hAnsi="Abadi"/>
-          <w:lang w:val="en-US"/>
-        </w:rPr>
-      </w:pPr>
-    </w:p>
-    <w:p>
-      <w:r>
-        <w:t xml:space="preserve">Definir las plantillas de </w:t>
-      </w:r>
-      <w:r>
-        <w:t>Código. El uso de parámetros deberá ser por valor y no existe conversión de los argumentos a los parámetros.</w:t>
-      </w:r>
-    </w:p>
-    <w:p/>
+        <w:drawing>
+          <wp:inline distT="0" distB="0" distL="0" distR="0" wp14:anchorId="52D07833" wp14:editId="5220EBF0">
+            <wp:extent cx="4316755" cy="3237471"/>
+            <wp:effectExtent l="0" t="0" r="1270" b="1270"/>
+            <wp:docPr id="1561844763" name="Imagen 5" descr="Texto, Carta&#10;&#10;Descripción generada automáticamente"/>
+            <wp:cNvGraphicFramePr>
+              <a:graphicFrameLocks xmlns:a="http://schemas.openxmlformats.org/drawingml/2006/main" noChangeAspect="1"/>
+            </wp:cNvGraphicFramePr>
+            <a:graphic xmlns:a="http://schemas.openxmlformats.org/drawingml/2006/main">
+              <a:graphicData uri="http://schemas.openxmlformats.org/drawingml/2006/picture">
+                <pic:pic xmlns:pic="http://schemas.openxmlformats.org/drawingml/2006/picture">
+                  <pic:nvPicPr>
+                    <pic:cNvPr id="1561844763" name="Imagen 5" descr="Texto, Carta&#10;&#10;Descripción generada automáticamente"/>
+                    <pic:cNvPicPr/>
+                  </pic:nvPicPr>
+                  <pic:blipFill>
+                    <a:blip r:embed="rId11" cstate="print">
+                      <a:extLst>
+                        <a:ext uri="{28A0092B-C50C-407E-A947-70E740481C1C}">
+                          <a14:useLocalDpi xmlns:a14="http://schemas.microsoft.com/office/drawing/2010/main" val="0"/>
+                        </a:ext>
+                      </a:extLst>
+                    </a:blip>
+                    <a:stretch>
+                      <a:fillRect/>
+                    </a:stretch>
+                  </pic:blipFill>
+                  <pic:spPr>
+                    <a:xfrm>
+                      <a:off x="0" y="0"/>
+                      <a:ext cx="4349932" cy="3262353"/>
+                    </a:xfrm>
+                    <a:prstGeom prst="rect">
+                      <a:avLst/>
+                    </a:prstGeom>
+                  </pic:spPr>
+                </pic:pic>
+              </a:graphicData>
+            </a:graphic>
+          </wp:inline>
+        </w:drawing>
+      </w:r>
+    </w:p>
     <w:p>
       <w:pPr>
         <w:pStyle w:val="Sinespaciado"/>
-        <w:ind w:left="708" w:firstLine="708"/>
-      </w:pPr>
+      </w:pPr>
+    </w:p>
+    <w:p>
+      <w:pPr>
+        <w:pStyle w:val="Sinespaciado"/>
+        <w:rPr>
+          <w:i/>
+          <w:iCs/>
+        </w:rPr>
+      </w:pPr>
+      <w:r>
+        <w:rPr>
+          <w:i/>
+          <w:iCs/>
+        </w:rPr>
+        <w:t>Está en la página 92 del tema 7</w:t>
+      </w:r>
     </w:p>
     <w:sectPr>
-      <w:headerReference w:type="default" r:id="rId7"/>
-      <w:footerReference w:type="default" r:id="rId8"/>
+      <w:headerReference w:type="default" r:id="rId12"/>
+      <w:footerReference w:type="default" r:id="rId13"/>
       <w:pgSz w:w="11906" w:h="16838"/>
       <w:pgMar w:top="1417" w:right="1701" w:bottom="1417" w:left="1701" w:header="708" w:footer="708" w:gutter="0"/>
       <w:cols w:space="708"/>

--- a/Examen Ordinaria DLP 2022-23.docx
+++ b/Examen Ordinaria DLP 2022-23.docx
@@ -115,6 +115,255 @@
           <w:lang w:val="en-US"/>
         </w:rPr>
         <w:t>| INT_CONSTANT</w:t>
+      </w:r>
+    </w:p>
+    <w:p>
+      <w:pPr>
+        <w:pStyle w:val="Sinespaciado"/>
+        <w:rPr>
+          <w:lang w:val="en-US"/>
+        </w:rPr>
+      </w:pPr>
+    </w:p>
+    <w:p>
+      <w:pPr>
+        <w:pStyle w:val="Sinespaciado"/>
+      </w:pPr>
+      <w:r>
+        <w:t>(De menos prioritario a más prioritario)</w:t>
+      </w:r>
+    </w:p>
+    <w:p>
+      <w:pPr>
+        <w:pStyle w:val="Sinespaciado"/>
+      </w:pPr>
+    </w:p>
+    <w:p>
+      <w:pPr>
+        <w:pStyle w:val="Sinespaciado"/>
+        <w:numPr>
+          <w:ilvl w:val="0"/>
+          <w:numId w:val="4"/>
+        </w:numPr>
+      </w:pPr>
+      <w:proofErr w:type="spellStart"/>
+      <w:r>
+        <w:t>e</w:t>
+      </w:r>
+      <w:proofErr w:type="spellEnd"/>
+      <w:r>
+        <w:t xml:space="preserve"> * e</w:t>
+      </w:r>
+    </w:p>
+    <w:p>
+      <w:pPr>
+        <w:pStyle w:val="Sinespaciado"/>
+        <w:numPr>
+          <w:ilvl w:val="0"/>
+          <w:numId w:val="3"/>
+        </w:numPr>
+      </w:pPr>
+      <w:proofErr w:type="spellStart"/>
+      <w:r>
+        <w:t>e</w:t>
+      </w:r>
+      <w:proofErr w:type="spellEnd"/>
+      <w:r>
+        <w:t xml:space="preserve"> + e * e</w:t>
+      </w:r>
+    </w:p>
+    <w:p>
+      <w:pPr>
+        <w:pStyle w:val="Sinespaciado"/>
+        <w:numPr>
+          <w:ilvl w:val="0"/>
+          <w:numId w:val="3"/>
+        </w:numPr>
+      </w:pPr>
+      <w:r>
+        <w:t>INT + e * e</w:t>
+      </w:r>
+    </w:p>
+    <w:p>
+      <w:pPr>
+        <w:pStyle w:val="Sinespaciado"/>
+        <w:numPr>
+          <w:ilvl w:val="0"/>
+          <w:numId w:val="3"/>
+        </w:numPr>
+      </w:pPr>
+      <w:r>
+        <w:t>INT + INT * e</w:t>
+      </w:r>
+    </w:p>
+    <w:p>
+      <w:pPr>
+        <w:pStyle w:val="Sinespaciado"/>
+        <w:numPr>
+          <w:ilvl w:val="0"/>
+          <w:numId w:val="3"/>
+        </w:numPr>
+      </w:pPr>
+      <w:r>
+        <w:t>INT + INT * e + e</w:t>
+      </w:r>
+    </w:p>
+    <w:p>
+      <w:pPr>
+        <w:pStyle w:val="Sinespaciado"/>
+        <w:numPr>
+          <w:ilvl w:val="0"/>
+          <w:numId w:val="3"/>
+        </w:numPr>
+      </w:pPr>
+      <w:r>
+        <w:t>INT + INT * INT + e</w:t>
+      </w:r>
+    </w:p>
+    <w:p>
+      <w:pPr>
+        <w:pStyle w:val="Sinespaciado"/>
+        <w:numPr>
+          <w:ilvl w:val="0"/>
+          <w:numId w:val="3"/>
+        </w:numPr>
+      </w:pPr>
+      <w:r>
+        <w:t xml:space="preserve">INT + INT * INT + </w:t>
+      </w:r>
+      <w:proofErr w:type="gramStart"/>
+      <w:r>
+        <w:t>( e</w:t>
+      </w:r>
+      <w:proofErr w:type="gramEnd"/>
+      <w:r>
+        <w:t xml:space="preserve"> )</w:t>
+      </w:r>
+    </w:p>
+    <w:p>
+      <w:pPr>
+        <w:pStyle w:val="Sinespaciado"/>
+        <w:numPr>
+          <w:ilvl w:val="0"/>
+          <w:numId w:val="3"/>
+        </w:numPr>
+        <w:rPr>
+          <w:lang w:val="en-US"/>
+        </w:rPr>
+      </w:pPr>
+      <w:r>
+        <w:rPr>
+          <w:lang w:val="en-US"/>
+        </w:rPr>
+        <w:t xml:space="preserve">INT + INT * INT + </w:t>
+      </w:r>
+      <w:proofErr w:type="gramStart"/>
+      <w:r>
+        <w:rPr>
+          <w:lang w:val="en-US"/>
+        </w:rPr>
+        <w:t>( e</w:t>
+      </w:r>
+      <w:proofErr w:type="gramEnd"/>
+      <w:r>
+        <w:rPr>
+          <w:lang w:val="en-US"/>
+        </w:rPr>
+        <w:t xml:space="preserve"> * e</w:t>
+      </w:r>
+      <w:r>
+        <w:rPr>
+          <w:lang w:val="en-US"/>
+        </w:rPr>
+        <w:t xml:space="preserve"> )</w:t>
+      </w:r>
+    </w:p>
+    <w:p>
+      <w:pPr>
+        <w:pStyle w:val="Sinespaciado"/>
+        <w:numPr>
+          <w:ilvl w:val="0"/>
+          <w:numId w:val="3"/>
+        </w:numPr>
+        <w:rPr>
+          <w:lang w:val="en-US"/>
+        </w:rPr>
+      </w:pPr>
+      <w:r>
+        <w:rPr>
+          <w:lang w:val="en-US"/>
+        </w:rPr>
+        <w:t xml:space="preserve">INT + INT * INT + </w:t>
+      </w:r>
+      <w:proofErr w:type="gramStart"/>
+      <w:r>
+        <w:rPr>
+          <w:lang w:val="en-US"/>
+        </w:rPr>
+        <w:t xml:space="preserve">( </w:t>
+      </w:r>
+      <w:r>
+        <w:rPr>
+          <w:lang w:val="en-US"/>
+        </w:rPr>
+        <w:t>INT</w:t>
+      </w:r>
+      <w:proofErr w:type="gramEnd"/>
+      <w:r>
+        <w:rPr>
+          <w:lang w:val="en-US"/>
+        </w:rPr>
+        <w:t xml:space="preserve"> * e</w:t>
+      </w:r>
+      <w:r>
+        <w:rPr>
+          <w:lang w:val="en-US"/>
+        </w:rPr>
+        <w:t xml:space="preserve"> </w:t>
+      </w:r>
+      <w:r>
+        <w:rPr>
+          <w:lang w:val="en-US"/>
+        </w:rPr>
+        <w:t>)</w:t>
+      </w:r>
+    </w:p>
+    <w:p>
+      <w:pPr>
+        <w:pStyle w:val="Sinespaciado"/>
+        <w:numPr>
+          <w:ilvl w:val="0"/>
+          <w:numId w:val="3"/>
+        </w:numPr>
+        <w:rPr>
+          <w:lang w:val="en-US"/>
+        </w:rPr>
+      </w:pPr>
+      <w:r>
+        <w:rPr>
+          <w:lang w:val="en-US"/>
+        </w:rPr>
+        <w:t xml:space="preserve">INT + INT * INT + </w:t>
+      </w:r>
+      <w:proofErr w:type="gramStart"/>
+      <w:r>
+        <w:rPr>
+          <w:lang w:val="en-US"/>
+        </w:rPr>
+        <w:t>( INT</w:t>
+      </w:r>
+      <w:proofErr w:type="gramEnd"/>
+      <w:r>
+        <w:rPr>
+          <w:lang w:val="en-US"/>
+        </w:rPr>
+        <w:t xml:space="preserve"> *</w:t>
+      </w:r>
+      <w:r>
+        <w:rPr>
+          <w:lang w:val="en-US"/>
+        </w:rPr>
+        <w:t xml:space="preserve"> INT )</w:t>
       </w:r>
     </w:p>
     <w:p>
@@ -238,6 +487,7 @@
         </w:numPr>
       </w:pPr>
       <w:r>
+        <w:lastRenderedPageBreak/>
         <w:t>Un objeto está formado por uno o más campos entre llaves y separados por comas. Un campo consiste en una clave (</w:t>
       </w:r>
       <w:proofErr w:type="spellStart"/>
@@ -262,7 +512,6 @@
         <w:rPr>
           <w:noProof/>
         </w:rPr>
-        <w:lastRenderedPageBreak/>
         <w:drawing>
           <wp:inline distT="0" distB="0" distL="0" distR="0" wp14:anchorId="2497C077" wp14:editId="4C589A23">
             <wp:extent cx="3734598" cy="2800865"/>
@@ -631,6 +880,7 @@
         <w:rPr>
           <w:noProof/>
         </w:rPr>
+        <w:lastRenderedPageBreak/>
         <w:drawing>
           <wp:inline distT="0" distB="0" distL="0" distR="0" wp14:anchorId="31222B34" wp14:editId="12C13661">
             <wp:extent cx="4341736" cy="3256206"/>
@@ -679,7 +929,6 @@
         <w:pStyle w:val="Ttulo1"/>
       </w:pPr>
       <w:r>
-        <w:lastRenderedPageBreak/>
         <w:t>Ejercicio 4</w:t>
       </w:r>
     </w:p>
@@ -1040,6 +1289,7 @@
           <w:rFonts w:cstheme="minorHAnsi"/>
           <w:noProof/>
         </w:rPr>
+        <w:lastRenderedPageBreak/>
         <w:drawing>
           <wp:inline distT="0" distB="0" distL="0" distR="0" wp14:anchorId="5C2D4563" wp14:editId="2F6C6BCA">
             <wp:extent cx="4728440" cy="3546226"/>
@@ -1297,7 +1547,6 @@
         <w:rPr>
           <w:noProof/>
         </w:rPr>
-        <w:lastRenderedPageBreak/>
         <w:drawing>
           <wp:inline distT="0" distB="0" distL="0" distR="0" wp14:anchorId="52D07833" wp14:editId="5220EBF0">
             <wp:extent cx="4316755" cy="3237471"/>
@@ -1484,6 +1733,119 @@
 <file path=word/numbering.xml><?xml version="1.0" encoding="utf-8"?>
 <w:numbering xmlns:wpc="http://schemas.microsoft.com/office/word/2010/wordprocessingCanvas" xmlns:cx="http://schemas.microsoft.com/office/drawing/2014/chartex" xmlns:cx1="http://schemas.microsoft.com/office/drawing/2015/9/8/chartex" xmlns:cx2="http://schemas.microsoft.com/office/drawing/2015/10/21/chartex" xmlns:cx3="http://schemas.microsoft.com/office/drawing/2016/5/9/chartex" xmlns:cx4="http://schemas.microsoft.com/office/drawing/2016/5/10/chartex" xmlns:cx5="http://schemas.microsoft.com/office/drawing/2016/5/11/chartex" xmlns:cx6="http://schemas.microsoft.com/office/drawing/2016/5/12/chartex" xmlns:cx7="http://schemas.microsoft.com/office/drawing/2016/5/13/chartex" xmlns:cx8="http://schemas.microsoft.com/office/drawing/2016/5/14/chartex" xmlns:mc="http://schemas.openxmlformats.org/markup-compatibility/2006" xmlns:aink="http://schemas.microsoft.com/office/drawing/2016/ink" xmlns:am3d="http://schemas.microsoft.com/office/drawing/2017/model3d" xmlns:o="urn:schemas-microsoft-com:office:office" xmlns:oel="http://schemas.microsoft.com/office/2019/extlst" xmlns:r="http://schemas.openxmlformats.org/officeDocument/2006/relationships" xmlns:m="http://schemas.openxmlformats.org/officeDocument/2006/math" xmlns:v="urn:schemas-microsoft-com:vml" xmlns:wp14="http://schemas.microsoft.com/office/word/2010/wordprocessingDrawing" xmlns:wp="http://schemas.openxmlformats.org/drawingml/2006/wordprocessingDrawing" xmlns:w10="urn:schemas-microsoft-com:office:word" xmlns:w="http://schemas.openxmlformats.org/wordprocessingml/2006/main" xmlns:w14="http://schemas.microsoft.com/office/word/2010/wordml" xmlns:w15="http://schemas.microsoft.com/office/word/2012/wordml" xmlns:w16cex="http://schemas.microsoft.com/office/word/2018/wordml/cex" xmlns:w16cid="http://schemas.microsoft.com/office/word/2016/wordml/cid" xmlns:w16="http://schemas.microsoft.com/office/word/2018/wordml" xmlns:w16sdtdh="http://schemas.microsoft.com/office/word/2020/wordml/sdtdatahash" xmlns:w16se="http://schemas.microsoft.com/office/word/2015/wordml/symex" xmlns:wpg="http://schemas.microsoft.com/office/word/2010/wordprocessingGroup" xmlns:wpi="http://schemas.microsoft.com/office/word/2010/wordprocessingInk" xmlns:wne="http://schemas.microsoft.com/office/word/2006/wordml" xmlns:wps="http://schemas.microsoft.com/office/word/2010/wordprocessingShape" mc:Ignorable="w14 w15 w16se w16cid w16 w16cex w16sdtdh wp14">
   <w:abstractNum w:abstractNumId="0" w15:restartNumberingAfterBreak="0">
+    <w:nsid w:val="2B8667ED"/>
+    <w:multiLevelType w:val="hybridMultilevel"/>
+    <w:tmpl w:val="AC8886CE"/>
+    <w:lvl w:ilvl="0" w:tplc="1FFC8AC2">
+      <w:start w:val="2"/>
+      <w:numFmt w:val="bullet"/>
+      <w:lvlText w:val=""/>
+      <w:lvlJc w:val="left"/>
+      <w:pPr>
+        <w:ind w:left="720" w:hanging="360"/>
+      </w:pPr>
+      <w:rPr>
+        <w:rFonts w:ascii="Wingdings" w:eastAsiaTheme="minorHAnsi" w:hAnsi="Wingdings" w:cstheme="minorBidi" w:hint="default"/>
+      </w:rPr>
+    </w:lvl>
+    <w:lvl w:ilvl="1" w:tplc="040A0003" w:tentative="1">
+      <w:start w:val="1"/>
+      <w:numFmt w:val="bullet"/>
+      <w:lvlText w:val="o"/>
+      <w:lvlJc w:val="left"/>
+      <w:pPr>
+        <w:ind w:left="1440" w:hanging="360"/>
+      </w:pPr>
+      <w:rPr>
+        <w:rFonts w:ascii="Courier New" w:hAnsi="Courier New" w:cs="Courier New" w:hint="default"/>
+      </w:rPr>
+    </w:lvl>
+    <w:lvl w:ilvl="2" w:tplc="040A0005" w:tentative="1">
+      <w:start w:val="1"/>
+      <w:numFmt w:val="bullet"/>
+      <w:lvlText w:val=""/>
+      <w:lvlJc w:val="left"/>
+      <w:pPr>
+        <w:ind w:left="2160" w:hanging="360"/>
+      </w:pPr>
+      <w:rPr>
+        <w:rFonts w:ascii="Wingdings" w:hAnsi="Wingdings" w:hint="default"/>
+      </w:rPr>
+    </w:lvl>
+    <w:lvl w:ilvl="3" w:tplc="040A0001" w:tentative="1">
+      <w:start w:val="1"/>
+      <w:numFmt w:val="bullet"/>
+      <w:lvlText w:val=""/>
+      <w:lvlJc w:val="left"/>
+      <w:pPr>
+        <w:ind w:left="2880" w:hanging="360"/>
+      </w:pPr>
+      <w:rPr>
+        <w:rFonts w:ascii="Symbol" w:hAnsi="Symbol" w:hint="default"/>
+      </w:rPr>
+    </w:lvl>
+    <w:lvl w:ilvl="4" w:tplc="040A0003" w:tentative="1">
+      <w:start w:val="1"/>
+      <w:numFmt w:val="bullet"/>
+      <w:lvlText w:val="o"/>
+      <w:lvlJc w:val="left"/>
+      <w:pPr>
+        <w:ind w:left="3600" w:hanging="360"/>
+      </w:pPr>
+      <w:rPr>
+        <w:rFonts w:ascii="Courier New" w:hAnsi="Courier New" w:cs="Courier New" w:hint="default"/>
+      </w:rPr>
+    </w:lvl>
+    <w:lvl w:ilvl="5" w:tplc="040A0005" w:tentative="1">
+      <w:start w:val="1"/>
+      <w:numFmt w:val="bullet"/>
+      <w:lvlText w:val=""/>
+      <w:lvlJc w:val="left"/>
+      <w:pPr>
+        <w:ind w:left="4320" w:hanging="360"/>
+      </w:pPr>
+      <w:rPr>
+        <w:rFonts w:ascii="Wingdings" w:hAnsi="Wingdings" w:hint="default"/>
+      </w:rPr>
+    </w:lvl>
+    <w:lvl w:ilvl="6" w:tplc="040A0001" w:tentative="1">
+      <w:start w:val="1"/>
+      <w:numFmt w:val="bullet"/>
+      <w:lvlText w:val=""/>
+      <w:lvlJc w:val="left"/>
+      <w:pPr>
+        <w:ind w:left="5040" w:hanging="360"/>
+      </w:pPr>
+      <w:rPr>
+        <w:rFonts w:ascii="Symbol" w:hAnsi="Symbol" w:hint="default"/>
+      </w:rPr>
+    </w:lvl>
+    <w:lvl w:ilvl="7" w:tplc="040A0003" w:tentative="1">
+      <w:start w:val="1"/>
+      <w:numFmt w:val="bullet"/>
+      <w:lvlText w:val="o"/>
+      <w:lvlJc w:val="left"/>
+      <w:pPr>
+        <w:ind w:left="5760" w:hanging="360"/>
+      </w:pPr>
+      <w:rPr>
+        <w:rFonts w:ascii="Courier New" w:hAnsi="Courier New" w:cs="Courier New" w:hint="default"/>
+      </w:rPr>
+    </w:lvl>
+    <w:lvl w:ilvl="8" w:tplc="040A0005" w:tentative="1">
+      <w:start w:val="1"/>
+      <w:numFmt w:val="bullet"/>
+      <w:lvlText w:val=""/>
+      <w:lvlJc w:val="left"/>
+      <w:pPr>
+        <w:ind w:left="6480" w:hanging="360"/>
+      </w:pPr>
+      <w:rPr>
+        <w:rFonts w:ascii="Wingdings" w:hAnsi="Wingdings" w:hint="default"/>
+      </w:rPr>
+    </w:lvl>
+  </w:abstractNum>
+  <w:abstractNum w:abstractNumId="1" w15:restartNumberingAfterBreak="0">
     <w:nsid w:val="3A081244"/>
     <w:multiLevelType w:val="hybridMultilevel"/>
     <w:tmpl w:val="4C62ABD4"/>
@@ -1596,8 +1958,243 @@
       </w:rPr>
     </w:lvl>
   </w:abstractNum>
+  <w:abstractNum w:abstractNumId="2" w15:restartNumberingAfterBreak="0">
+    <w:nsid w:val="58EA60D6"/>
+    <w:multiLevelType w:val="hybridMultilevel"/>
+    <w:tmpl w:val="B3BCE45C"/>
+    <w:lvl w:ilvl="0" w:tplc="8B54A6CE">
+      <w:start w:val="2"/>
+      <w:numFmt w:val="bullet"/>
+      <w:lvlText w:val=""/>
+      <w:lvlJc w:val="left"/>
+      <w:pPr>
+        <w:ind w:left="720" w:hanging="360"/>
+      </w:pPr>
+      <w:rPr>
+        <w:rFonts w:ascii="Wingdings" w:eastAsiaTheme="minorHAnsi" w:hAnsi="Wingdings" w:cstheme="minorBidi" w:hint="default"/>
+      </w:rPr>
+    </w:lvl>
+    <w:lvl w:ilvl="1" w:tplc="040A0003" w:tentative="1">
+      <w:start w:val="1"/>
+      <w:numFmt w:val="bullet"/>
+      <w:lvlText w:val="o"/>
+      <w:lvlJc w:val="left"/>
+      <w:pPr>
+        <w:ind w:left="1440" w:hanging="360"/>
+      </w:pPr>
+      <w:rPr>
+        <w:rFonts w:ascii="Courier New" w:hAnsi="Courier New" w:cs="Courier New" w:hint="default"/>
+      </w:rPr>
+    </w:lvl>
+    <w:lvl w:ilvl="2" w:tplc="040A0005" w:tentative="1">
+      <w:start w:val="1"/>
+      <w:numFmt w:val="bullet"/>
+      <w:lvlText w:val=""/>
+      <w:lvlJc w:val="left"/>
+      <w:pPr>
+        <w:ind w:left="2160" w:hanging="360"/>
+      </w:pPr>
+      <w:rPr>
+        <w:rFonts w:ascii="Wingdings" w:hAnsi="Wingdings" w:hint="default"/>
+      </w:rPr>
+    </w:lvl>
+    <w:lvl w:ilvl="3" w:tplc="040A0001" w:tentative="1">
+      <w:start w:val="1"/>
+      <w:numFmt w:val="bullet"/>
+      <w:lvlText w:val=""/>
+      <w:lvlJc w:val="left"/>
+      <w:pPr>
+        <w:ind w:left="2880" w:hanging="360"/>
+      </w:pPr>
+      <w:rPr>
+        <w:rFonts w:ascii="Symbol" w:hAnsi="Symbol" w:hint="default"/>
+      </w:rPr>
+    </w:lvl>
+    <w:lvl w:ilvl="4" w:tplc="040A0003" w:tentative="1">
+      <w:start w:val="1"/>
+      <w:numFmt w:val="bullet"/>
+      <w:lvlText w:val="o"/>
+      <w:lvlJc w:val="left"/>
+      <w:pPr>
+        <w:ind w:left="3600" w:hanging="360"/>
+      </w:pPr>
+      <w:rPr>
+        <w:rFonts w:ascii="Courier New" w:hAnsi="Courier New" w:cs="Courier New" w:hint="default"/>
+      </w:rPr>
+    </w:lvl>
+    <w:lvl w:ilvl="5" w:tplc="040A0005" w:tentative="1">
+      <w:start w:val="1"/>
+      <w:numFmt w:val="bullet"/>
+      <w:lvlText w:val=""/>
+      <w:lvlJc w:val="left"/>
+      <w:pPr>
+        <w:ind w:left="4320" w:hanging="360"/>
+      </w:pPr>
+      <w:rPr>
+        <w:rFonts w:ascii="Wingdings" w:hAnsi="Wingdings" w:hint="default"/>
+      </w:rPr>
+    </w:lvl>
+    <w:lvl w:ilvl="6" w:tplc="040A0001" w:tentative="1">
+      <w:start w:val="1"/>
+      <w:numFmt w:val="bullet"/>
+      <w:lvlText w:val=""/>
+      <w:lvlJc w:val="left"/>
+      <w:pPr>
+        <w:ind w:left="5040" w:hanging="360"/>
+      </w:pPr>
+      <w:rPr>
+        <w:rFonts w:ascii="Symbol" w:hAnsi="Symbol" w:hint="default"/>
+      </w:rPr>
+    </w:lvl>
+    <w:lvl w:ilvl="7" w:tplc="040A0003" w:tentative="1">
+      <w:start w:val="1"/>
+      <w:numFmt w:val="bullet"/>
+      <w:lvlText w:val="o"/>
+      <w:lvlJc w:val="left"/>
+      <w:pPr>
+        <w:ind w:left="5760" w:hanging="360"/>
+      </w:pPr>
+      <w:rPr>
+        <w:rFonts w:ascii="Courier New" w:hAnsi="Courier New" w:cs="Courier New" w:hint="default"/>
+      </w:rPr>
+    </w:lvl>
+    <w:lvl w:ilvl="8" w:tplc="040A0005" w:tentative="1">
+      <w:start w:val="1"/>
+      <w:numFmt w:val="bullet"/>
+      <w:lvlText w:val=""/>
+      <w:lvlJc w:val="left"/>
+      <w:pPr>
+        <w:ind w:left="6480" w:hanging="360"/>
+      </w:pPr>
+      <w:rPr>
+        <w:rFonts w:ascii="Wingdings" w:hAnsi="Wingdings" w:hint="default"/>
+      </w:rPr>
+    </w:lvl>
+  </w:abstractNum>
+  <w:abstractNum w:abstractNumId="3" w15:restartNumberingAfterBreak="0">
+    <w:nsid w:val="77653279"/>
+    <w:multiLevelType w:val="hybridMultilevel"/>
+    <w:tmpl w:val="0EC62CAE"/>
+    <w:lvl w:ilvl="0" w:tplc="D70A51B6">
+      <w:start w:val="2"/>
+      <w:numFmt w:val="bullet"/>
+      <w:lvlText w:val=""/>
+      <w:lvlJc w:val="left"/>
+      <w:pPr>
+        <w:ind w:left="720" w:hanging="360"/>
+      </w:pPr>
+      <w:rPr>
+        <w:rFonts w:ascii="Wingdings" w:eastAsiaTheme="minorHAnsi" w:hAnsi="Wingdings" w:cstheme="minorBidi" w:hint="default"/>
+      </w:rPr>
+    </w:lvl>
+    <w:lvl w:ilvl="1" w:tplc="040A0003" w:tentative="1">
+      <w:start w:val="1"/>
+      <w:numFmt w:val="bullet"/>
+      <w:lvlText w:val="o"/>
+      <w:lvlJc w:val="left"/>
+      <w:pPr>
+        <w:ind w:left="1440" w:hanging="360"/>
+      </w:pPr>
+      <w:rPr>
+        <w:rFonts w:ascii="Courier New" w:hAnsi="Courier New" w:cs="Courier New" w:hint="default"/>
+      </w:rPr>
+    </w:lvl>
+    <w:lvl w:ilvl="2" w:tplc="040A0005" w:tentative="1">
+      <w:start w:val="1"/>
+      <w:numFmt w:val="bullet"/>
+      <w:lvlText w:val=""/>
+      <w:lvlJc w:val="left"/>
+      <w:pPr>
+        <w:ind w:left="2160" w:hanging="360"/>
+      </w:pPr>
+      <w:rPr>
+        <w:rFonts w:ascii="Wingdings" w:hAnsi="Wingdings" w:hint="default"/>
+      </w:rPr>
+    </w:lvl>
+    <w:lvl w:ilvl="3" w:tplc="040A0001" w:tentative="1">
+      <w:start w:val="1"/>
+      <w:numFmt w:val="bullet"/>
+      <w:lvlText w:val=""/>
+      <w:lvlJc w:val="left"/>
+      <w:pPr>
+        <w:ind w:left="2880" w:hanging="360"/>
+      </w:pPr>
+      <w:rPr>
+        <w:rFonts w:ascii="Symbol" w:hAnsi="Symbol" w:hint="default"/>
+      </w:rPr>
+    </w:lvl>
+    <w:lvl w:ilvl="4" w:tplc="040A0003" w:tentative="1">
+      <w:start w:val="1"/>
+      <w:numFmt w:val="bullet"/>
+      <w:lvlText w:val="o"/>
+      <w:lvlJc w:val="left"/>
+      <w:pPr>
+        <w:ind w:left="3600" w:hanging="360"/>
+      </w:pPr>
+      <w:rPr>
+        <w:rFonts w:ascii="Courier New" w:hAnsi="Courier New" w:cs="Courier New" w:hint="default"/>
+      </w:rPr>
+    </w:lvl>
+    <w:lvl w:ilvl="5" w:tplc="040A0005" w:tentative="1">
+      <w:start w:val="1"/>
+      <w:numFmt w:val="bullet"/>
+      <w:lvlText w:val=""/>
+      <w:lvlJc w:val="left"/>
+      <w:pPr>
+        <w:ind w:left="4320" w:hanging="360"/>
+      </w:pPr>
+      <w:rPr>
+        <w:rFonts w:ascii="Wingdings" w:hAnsi="Wingdings" w:hint="default"/>
+      </w:rPr>
+    </w:lvl>
+    <w:lvl w:ilvl="6" w:tplc="040A0001" w:tentative="1">
+      <w:start w:val="1"/>
+      <w:numFmt w:val="bullet"/>
+      <w:lvlText w:val=""/>
+      <w:lvlJc w:val="left"/>
+      <w:pPr>
+        <w:ind w:left="5040" w:hanging="360"/>
+      </w:pPr>
+      <w:rPr>
+        <w:rFonts w:ascii="Symbol" w:hAnsi="Symbol" w:hint="default"/>
+      </w:rPr>
+    </w:lvl>
+    <w:lvl w:ilvl="7" w:tplc="040A0003" w:tentative="1">
+      <w:start w:val="1"/>
+      <w:numFmt w:val="bullet"/>
+      <w:lvlText w:val="o"/>
+      <w:lvlJc w:val="left"/>
+      <w:pPr>
+        <w:ind w:left="5760" w:hanging="360"/>
+      </w:pPr>
+      <w:rPr>
+        <w:rFonts w:ascii="Courier New" w:hAnsi="Courier New" w:cs="Courier New" w:hint="default"/>
+      </w:rPr>
+    </w:lvl>
+    <w:lvl w:ilvl="8" w:tplc="040A0005" w:tentative="1">
+      <w:start w:val="1"/>
+      <w:numFmt w:val="bullet"/>
+      <w:lvlText w:val=""/>
+      <w:lvlJc w:val="left"/>
+      <w:pPr>
+        <w:ind w:left="6480" w:hanging="360"/>
+      </w:pPr>
+      <w:rPr>
+        <w:rFonts w:ascii="Wingdings" w:hAnsi="Wingdings" w:hint="default"/>
+      </w:rPr>
+    </w:lvl>
+  </w:abstractNum>
   <w:num w:numId="1" w16cid:durableId="291713242">
+    <w:abstractNumId w:val="1"/>
+  </w:num>
+  <w:num w:numId="2" w16cid:durableId="566691785">
+    <w:abstractNumId w:val="3"/>
+  </w:num>
+  <w:num w:numId="3" w16cid:durableId="722290716">
     <w:abstractNumId w:val="0"/>
+  </w:num>
+  <w:num w:numId="4" w16cid:durableId="1457480295">
+    <w:abstractNumId w:val="2"/>
   </w:num>
 </w:numbering>
 </file>

--- a/Examen Ordinaria DLP 2022-23.docx
+++ b/Examen Ordinaria DLP 2022-23.docx
@@ -269,13 +269,7 @@
         <w:rPr>
           <w:lang w:val="en-US"/>
         </w:rPr>
-        <w:t xml:space="preserve"> * e</w:t>
-      </w:r>
-      <w:r>
-        <w:rPr>
-          <w:lang w:val="en-US"/>
-        </w:rPr>
-        <w:t xml:space="preserve"> )</w:t>
+        <w:t xml:space="preserve"> * e )</w:t>
       </w:r>
     </w:p>
     <w:p>
@@ -300,13 +294,7 @@
         <w:rPr>
           <w:lang w:val="en-US"/>
         </w:rPr>
-        <w:t xml:space="preserve">( </w:t>
-      </w:r>
-      <w:r>
-        <w:rPr>
-          <w:lang w:val="en-US"/>
-        </w:rPr>
-        <w:t>INT</w:t>
+        <w:t>( INT</w:t>
       </w:r>
       <w:proofErr w:type="gramEnd"/>
       <w:r>
@@ -882,10 +870,10 @@
         </w:rPr>
         <w:lastRenderedPageBreak/>
         <w:drawing>
-          <wp:inline distT="0" distB="0" distL="0" distR="0" wp14:anchorId="31222B34" wp14:editId="12C13661">
-            <wp:extent cx="4341736" cy="3256206"/>
-            <wp:effectExtent l="0" t="0" r="1905" b="0"/>
-            <wp:docPr id="2007341087" name="Imagen 3" descr="Texto, Carta&#10;&#10;Descripción generada automáticamente"/>
+          <wp:inline distT="0" distB="0" distL="0" distR="0" wp14:anchorId="11D6AEA1" wp14:editId="125FEAD3">
+            <wp:extent cx="4053016" cy="3039672"/>
+            <wp:effectExtent l="0" t="0" r="0" b="0"/>
+            <wp:docPr id="2005285848" name="Imagen 1" descr="Texto, Carta&#10;&#10;Descripción generada automáticamente"/>
             <wp:cNvGraphicFramePr>
               <a:graphicFrameLocks xmlns:a="http://schemas.openxmlformats.org/drawingml/2006/main" noChangeAspect="1"/>
             </wp:cNvGraphicFramePr>
@@ -893,7 +881,7 @@
               <a:graphicData uri="http://schemas.openxmlformats.org/drawingml/2006/picture">
                 <pic:pic xmlns:pic="http://schemas.openxmlformats.org/drawingml/2006/picture">
                   <pic:nvPicPr>
-                    <pic:cNvPr id="2007341087" name="Imagen 3" descr="Texto, Carta&#10;&#10;Descripción generada automáticamente"/>
+                    <pic:cNvPr id="2005285848" name="Imagen 1" descr="Texto, Carta&#10;&#10;Descripción generada automáticamente"/>
                     <pic:cNvPicPr/>
                   </pic:nvPicPr>
                   <pic:blipFill>
@@ -911,7 +899,7 @@
                   <pic:spPr>
                     <a:xfrm>
                       <a:off x="0" y="0"/>
-                      <a:ext cx="4373533" cy="3280053"/>
+                      <a:ext cx="4080108" cy="3059991"/>
                     </a:xfrm>
                     <a:prstGeom prst="rect">
                       <a:avLst/>
@@ -1289,7 +1277,6 @@
           <w:rFonts w:cstheme="minorHAnsi"/>
           <w:noProof/>
         </w:rPr>
-        <w:lastRenderedPageBreak/>
         <w:drawing>
           <wp:inline distT="0" distB="0" distL="0" distR="0" wp14:anchorId="5C2D4563" wp14:editId="2F6C6BCA">
             <wp:extent cx="4728440" cy="3546226"/>
@@ -1338,6 +1325,7 @@
         <w:pStyle w:val="Ttulo1"/>
       </w:pPr>
       <w:r>
+        <w:lastRenderedPageBreak/>
         <w:t>Ejercicio 5</w:t>
       </w:r>
     </w:p>

--- a/Examen Ordinaria DLP 2022-23.docx
+++ b/Examen Ordinaria DLP 2022-23.docx
@@ -81,6 +81,13 @@
           <w:lang w:val="en-US"/>
         </w:rPr>
         <w:t>| expression (‘*’ | ‘/’)</w:t>
+      </w:r>
+      <w:r>
+        <w:rPr>
+          <w:rFonts w:ascii="Abadi" w:hAnsi="Abadi"/>
+          <w:lang w:val="en-US"/>
+        </w:rPr>
+        <w:t xml:space="preserve"> expression</w:t>
       </w:r>
     </w:p>
     <w:p>
@@ -146,13 +153,8 @@
           <w:numId w:val="4"/>
         </w:numPr>
       </w:pPr>
-      <w:proofErr w:type="spellStart"/>
-      <w:r>
-        <w:t>e</w:t>
-      </w:r>
-      <w:proofErr w:type="spellEnd"/>
-      <w:r>
-        <w:t xml:space="preserve"> * e</w:t>
+      <w:r>
+        <w:t>e * e</w:t>
       </w:r>
     </w:p>
     <w:p>
@@ -163,13 +165,8 @@
           <w:numId w:val="3"/>
         </w:numPr>
       </w:pPr>
-      <w:proofErr w:type="spellStart"/>
-      <w:r>
-        <w:t>e</w:t>
-      </w:r>
-      <w:proofErr w:type="spellEnd"/>
-      <w:r>
-        <w:t xml:space="preserve"> + e * e</w:t>
+      <w:r>
+        <w:t>e + e * e</w:t>
       </w:r>
     </w:p>
     <w:p>
@@ -229,15 +226,7 @@
         </w:numPr>
       </w:pPr>
       <w:r>
-        <w:t xml:space="preserve">INT + INT * INT + </w:t>
-      </w:r>
-      <w:proofErr w:type="gramStart"/>
-      <w:r>
-        <w:t>( e</w:t>
-      </w:r>
-      <w:proofErr w:type="gramEnd"/>
-      <w:r>
-        <w:t xml:space="preserve"> )</w:t>
+        <w:t>INT + INT * INT + ( e )</w:t>
       </w:r>
     </w:p>
     <w:p>
@@ -255,21 +244,7 @@
         <w:rPr>
           <w:lang w:val="en-US"/>
         </w:rPr>
-        <w:t xml:space="preserve">INT + INT * INT + </w:t>
-      </w:r>
-      <w:proofErr w:type="gramStart"/>
-      <w:r>
-        <w:rPr>
-          <w:lang w:val="en-US"/>
-        </w:rPr>
-        <w:t>( e</w:t>
-      </w:r>
-      <w:proofErr w:type="gramEnd"/>
-      <w:r>
-        <w:rPr>
-          <w:lang w:val="en-US"/>
-        </w:rPr>
-        <w:t xml:space="preserve"> * e )</w:t>
+        <w:t>INT + INT * INT + ( e * e )</w:t>
       </w:r>
     </w:p>
     <w:p>
@@ -287,21 +262,7 @@
         <w:rPr>
           <w:lang w:val="en-US"/>
         </w:rPr>
-        <w:t xml:space="preserve">INT + INT * INT + </w:t>
-      </w:r>
-      <w:proofErr w:type="gramStart"/>
-      <w:r>
-        <w:rPr>
-          <w:lang w:val="en-US"/>
-        </w:rPr>
-        <w:t>( INT</w:t>
-      </w:r>
-      <w:proofErr w:type="gramEnd"/>
-      <w:r>
-        <w:rPr>
-          <w:lang w:val="en-US"/>
-        </w:rPr>
-        <w:t xml:space="preserve"> * e</w:t>
+        <w:t>INT + INT * INT + ( INT * e</w:t>
       </w:r>
       <w:r>
         <w:rPr>
@@ -331,21 +292,7 @@
         <w:rPr>
           <w:lang w:val="en-US"/>
         </w:rPr>
-        <w:t xml:space="preserve">INT + INT * INT + </w:t>
-      </w:r>
-      <w:proofErr w:type="gramStart"/>
-      <w:r>
-        <w:rPr>
-          <w:lang w:val="en-US"/>
-        </w:rPr>
-        <w:t>( INT</w:t>
-      </w:r>
-      <w:proofErr w:type="gramEnd"/>
-      <w:r>
-        <w:rPr>
-          <w:lang w:val="en-US"/>
-        </w:rPr>
-        <w:t xml:space="preserve"> *</w:t>
+        <w:t>INT + INT * INT + ( INT *</w:t>
       </w:r>
       <w:r>
         <w:rPr>
@@ -435,15 +382,7 @@
         </w:numPr>
       </w:pPr>
       <w:r>
-        <w:t xml:space="preserve">Un documento JSON está formado por un valor, que puede ser un </w:t>
-      </w:r>
-      <w:proofErr w:type="spellStart"/>
-      <w:r>
-        <w:t>string</w:t>
-      </w:r>
-      <w:proofErr w:type="spellEnd"/>
-      <w:r>
-        <w:t>, un array o un objeto.</w:t>
+        <w:t>Un documento JSON está formado por un valor, que puede ser un string, un array o un objeto.</w:t>
       </w:r>
     </w:p>
     <w:p>
@@ -455,15 +394,7 @@
         </w:numPr>
       </w:pPr>
       <w:r>
-        <w:t xml:space="preserve">Los </w:t>
-      </w:r>
-      <w:proofErr w:type="spellStart"/>
-      <w:r>
-        <w:t>arrays</w:t>
-      </w:r>
-      <w:proofErr w:type="spellEnd"/>
-      <w:r>
-        <w:t xml:space="preserve"> están formados por uno o más valores entre corchetes y separados por comas.</w:t>
+        <w:t>Los arrays están formados por uno o más valores entre corchetes y separados por comas.</w:t>
       </w:r>
     </w:p>
     <w:p>
@@ -476,15 +407,7 @@
       </w:pPr>
       <w:r>
         <w:lastRenderedPageBreak/>
-        <w:t>Un objeto está formado por uno o más campos entre llaves y separados por comas. Un campo consiste en una clave (</w:t>
-      </w:r>
-      <w:proofErr w:type="spellStart"/>
-      <w:r>
-        <w:t>string</w:t>
-      </w:r>
-      <w:proofErr w:type="spellEnd"/>
-      <w:r>
-        <w:t>) seguido de dos puntos y un valor.</w:t>
+        <w:t>Un objeto está formado por uno o más campos entre llaves y separados por comas. Un campo consiste en una clave (string) seguido de dos puntos y un valor.</w:t>
       </w:r>
     </w:p>
     <w:p>
@@ -582,17 +505,135 @@
           <w:rFonts w:ascii="Abadi" w:hAnsi="Abadi"/>
           <w:lang w:val="en-US"/>
         </w:rPr>
-        <w:t xml:space="preserve"> </w:t>
-      </w:r>
-      <w:proofErr w:type="spellStart"/>
-      <w:r>
-        <w:rPr>
-          <w:rFonts w:ascii="Abadi" w:hAnsi="Abadi"/>
-          <w:lang w:val="en-US"/>
-        </w:rPr>
-        <w:t>expresión</w:t>
-      </w:r>
-      <w:proofErr w:type="spellEnd"/>
+        <w:t xml:space="preserve"> expresión*</w:t>
+      </w:r>
+    </w:p>
+    <w:p>
+      <w:pPr>
+        <w:rPr>
+          <w:rFonts w:ascii="Abadi" w:hAnsi="Abadi"/>
+          <w:lang w:val="en-US"/>
+        </w:rPr>
+      </w:pPr>
+      <w:r>
+        <w:rPr>
+          <w:rFonts w:ascii="Abadi" w:hAnsi="Abadi"/>
+          <w:lang w:val="en-US"/>
+        </w:rPr>
+        <w:t>(2) Arithmetic: expression</w:t>
+      </w:r>
+      <w:r>
+        <w:rPr>
+          <w:rFonts w:ascii="Abadi" w:hAnsi="Abadi"/>
+          <w:vertAlign w:val="subscript"/>
+          <w:lang w:val="en-US"/>
+        </w:rPr>
+        <w:t xml:space="preserve">1 </w:t>
+      </w:r>
+      <w:r>
+        <w:rPr>
+          <w:rFonts w:ascii="Arial" w:hAnsi="Arial" w:cs="Arial"/>
+          <w:lang w:val="en-US"/>
+        </w:rPr>
+        <w:t>→</w:t>
+      </w:r>
+      <w:r>
+        <w:rPr>
+          <w:rFonts w:ascii="Abadi" w:hAnsi="Abadi"/>
+          <w:lang w:val="en-US"/>
+        </w:rPr>
+        <w:t xml:space="preserve"> expression</w:t>
+      </w:r>
+      <w:r>
+        <w:rPr>
+          <w:rFonts w:ascii="Abadi" w:hAnsi="Abadi"/>
+          <w:vertAlign w:val="subscript"/>
+          <w:lang w:val="en-US"/>
+        </w:rPr>
+        <w:t xml:space="preserve">2 </w:t>
+      </w:r>
+      <w:r>
+        <w:rPr>
+          <w:rFonts w:ascii="Abadi" w:hAnsi="Abadi"/>
+          <w:lang w:val="en-US"/>
+        </w:rPr>
+        <w:t>expression</w:t>
+      </w:r>
+      <w:r>
+        <w:rPr>
+          <w:rFonts w:ascii="Abadi" w:hAnsi="Abadi"/>
+          <w:vertAlign w:val="subscript"/>
+          <w:lang w:val="en-US"/>
+        </w:rPr>
+        <w:t>3</w:t>
+      </w:r>
+    </w:p>
+    <w:p>
+      <w:pPr>
+        <w:rPr>
+          <w:rFonts w:ascii="Abadi" w:hAnsi="Abadi"/>
+          <w:lang w:val="en-US"/>
+        </w:rPr>
+      </w:pPr>
+      <w:r>
+        <w:rPr>
+          <w:rFonts w:ascii="Abadi" w:hAnsi="Abadi"/>
+          <w:lang w:val="en-US"/>
+        </w:rPr>
+        <w:t>(3)</w:t>
+      </w:r>
+      <w:r>
+        <w:rPr>
+          <w:rFonts w:ascii="Abadi" w:hAnsi="Abadi"/>
+          <w:lang w:val="en-US"/>
+        </w:rPr>
+        <w:t xml:space="preserve"> FuncInvocation: expression</w:t>
+      </w:r>
+      <w:r>
+        <w:rPr>
+          <w:rFonts w:ascii="Abadi" w:hAnsi="Abadi"/>
+          <w:vertAlign w:val="subscript"/>
+          <w:lang w:val="en-US"/>
+        </w:rPr>
+        <w:t xml:space="preserve">1 </w:t>
+      </w:r>
+      <w:r>
+        <w:rPr>
+          <w:rFonts w:ascii="Arial" w:hAnsi="Arial" w:cs="Arial"/>
+          <w:lang w:val="en-US"/>
+        </w:rPr>
+        <w:t>→</w:t>
+      </w:r>
+      <w:r>
+        <w:rPr>
+          <w:rFonts w:ascii="Abadi" w:hAnsi="Abadi"/>
+          <w:lang w:val="en-US"/>
+        </w:rPr>
+        <w:t xml:space="preserve"> expression</w:t>
+      </w:r>
+      <w:r>
+        <w:rPr>
+          <w:rFonts w:ascii="Abadi" w:hAnsi="Abadi"/>
+          <w:vertAlign w:val="subscript"/>
+          <w:lang w:val="en-US"/>
+        </w:rPr>
+        <w:t xml:space="preserve">2 </w:t>
+      </w:r>
+      <w:r>
+        <w:rPr>
+          <w:rFonts w:ascii="Abadi" w:hAnsi="Abadi"/>
+          <w:lang w:val="en-US"/>
+        </w:rPr>
+        <w:t>expression</w:t>
+      </w:r>
+      <w:r>
+        <w:rPr>
+          <w:rFonts w:ascii="Abadi" w:hAnsi="Abadi"/>
+          <w:vertAlign w:val="subscript"/>
+          <w:lang w:val="en-US"/>
+        </w:rPr>
+        <w:t>3</w:t>
+      </w:r>
       <w:r>
         <w:rPr>
           <w:rFonts w:ascii="Abadi" w:hAnsi="Abadi"/>
@@ -613,15 +654,14 @@
           <w:rFonts w:ascii="Abadi" w:hAnsi="Abadi"/>
           <w:lang w:val="en-US"/>
         </w:rPr>
-        <w:t>(2) Arithmetic: expression</w:t>
-      </w:r>
-      <w:r>
-        <w:rPr>
-          <w:rFonts w:ascii="Abadi" w:hAnsi="Abadi"/>
-          <w:vertAlign w:val="subscript"/>
-          <w:lang w:val="en-US"/>
-        </w:rPr>
-        <w:t xml:space="preserve">1 </w:t>
+        <w:t>(4)</w:t>
+      </w:r>
+      <w:r>
+        <w:rPr>
+          <w:rFonts w:ascii="Abadi" w:hAnsi="Abadi"/>
+          <w:lang w:val="en-US"/>
+        </w:rPr>
+        <w:t xml:space="preserve"> Variable: expression </w:t>
       </w:r>
       <w:r>
         <w:rPr>
@@ -635,76 +675,29 @@
           <w:rFonts w:ascii="Abadi" w:hAnsi="Abadi"/>
           <w:lang w:val="en-US"/>
         </w:rPr>
-        <w:t xml:space="preserve"> expression</w:t>
-      </w:r>
-      <w:r>
-        <w:rPr>
-          <w:rFonts w:ascii="Abadi" w:hAnsi="Abadi"/>
-          <w:vertAlign w:val="subscript"/>
-          <w:lang w:val="en-US"/>
-        </w:rPr>
-        <w:t xml:space="preserve">2 </w:t>
-      </w:r>
-      <w:r>
-        <w:rPr>
-          <w:rFonts w:ascii="Abadi" w:hAnsi="Abadi"/>
-          <w:lang w:val="en-US"/>
-        </w:rPr>
-        <w:t>expression</w:t>
-      </w:r>
-      <w:r>
-        <w:rPr>
-          <w:rFonts w:ascii="Abadi" w:hAnsi="Abadi"/>
-          <w:vertAlign w:val="subscript"/>
-          <w:lang w:val="en-US"/>
-        </w:rPr>
-        <w:t>3</w:t>
-      </w:r>
-    </w:p>
-    <w:p>
-      <w:pPr>
-        <w:rPr>
-          <w:rFonts w:ascii="Abadi" w:hAnsi="Abadi"/>
-          <w:lang w:val="en-US"/>
-        </w:rPr>
-      </w:pPr>
-      <w:r>
-        <w:rPr>
-          <w:rFonts w:ascii="Abadi" w:hAnsi="Abadi"/>
-          <w:lang w:val="en-US"/>
-        </w:rPr>
-        <w:t>(3)</w:t>
-      </w:r>
-      <w:r>
-        <w:rPr>
-          <w:rFonts w:ascii="Abadi" w:hAnsi="Abadi"/>
-          <w:lang w:val="en-US"/>
-        </w:rPr>
-        <w:t xml:space="preserve"> </w:t>
-      </w:r>
-      <w:proofErr w:type="spellStart"/>
-      <w:r>
-        <w:rPr>
-          <w:rFonts w:ascii="Abadi" w:hAnsi="Abadi"/>
-          <w:lang w:val="en-US"/>
-        </w:rPr>
-        <w:t>FuncInvocation</w:t>
-      </w:r>
-      <w:proofErr w:type="spellEnd"/>
-      <w:r>
-        <w:rPr>
-          <w:rFonts w:ascii="Abadi" w:hAnsi="Abadi"/>
-          <w:lang w:val="en-US"/>
-        </w:rPr>
-        <w:t>: expression</w:t>
-      </w:r>
-      <w:r>
-        <w:rPr>
-          <w:rFonts w:ascii="Abadi" w:hAnsi="Abadi"/>
-          <w:vertAlign w:val="subscript"/>
-          <w:lang w:val="en-US"/>
-        </w:rPr>
-        <w:t xml:space="preserve">1 </w:t>
+        <w:t xml:space="preserve"> ID</w:t>
+      </w:r>
+    </w:p>
+    <w:p>
+      <w:pPr>
+        <w:rPr>
+          <w:rFonts w:ascii="Abadi" w:hAnsi="Abadi"/>
+          <w:lang w:val="en-US"/>
+        </w:rPr>
+      </w:pPr>
+      <w:r>
+        <w:rPr>
+          <w:rFonts w:ascii="Abadi" w:hAnsi="Abadi"/>
+          <w:lang w:val="en-US"/>
+        </w:rPr>
+        <w:t>(5)</w:t>
+      </w:r>
+      <w:r>
+        <w:rPr>
+          <w:rFonts w:ascii="Abadi" w:hAnsi="Abadi"/>
+          <w:lang w:val="en-US"/>
+        </w:rPr>
+        <w:t xml:space="preserve"> IntLiteral: expression </w:t>
       </w:r>
       <w:r>
         <w:rPr>
@@ -718,124 +711,6 @@
           <w:rFonts w:ascii="Abadi" w:hAnsi="Abadi"/>
           <w:lang w:val="en-US"/>
         </w:rPr>
-        <w:t xml:space="preserve"> expression</w:t>
-      </w:r>
-      <w:r>
-        <w:rPr>
-          <w:rFonts w:ascii="Abadi" w:hAnsi="Abadi"/>
-          <w:vertAlign w:val="subscript"/>
-          <w:lang w:val="en-US"/>
-        </w:rPr>
-        <w:t xml:space="preserve">2 </w:t>
-      </w:r>
-      <w:r>
-        <w:rPr>
-          <w:rFonts w:ascii="Abadi" w:hAnsi="Abadi"/>
-          <w:lang w:val="en-US"/>
-        </w:rPr>
-        <w:t>expression</w:t>
-      </w:r>
-      <w:r>
-        <w:rPr>
-          <w:rFonts w:ascii="Abadi" w:hAnsi="Abadi"/>
-          <w:vertAlign w:val="subscript"/>
-          <w:lang w:val="en-US"/>
-        </w:rPr>
-        <w:t>3</w:t>
-      </w:r>
-      <w:r>
-        <w:rPr>
-          <w:rFonts w:ascii="Abadi" w:hAnsi="Abadi"/>
-          <w:lang w:val="en-US"/>
-        </w:rPr>
-        <w:t>*</w:t>
-      </w:r>
-    </w:p>
-    <w:p>
-      <w:pPr>
-        <w:rPr>
-          <w:rFonts w:ascii="Abadi" w:hAnsi="Abadi"/>
-          <w:lang w:val="en-US"/>
-        </w:rPr>
-      </w:pPr>
-      <w:r>
-        <w:rPr>
-          <w:rFonts w:ascii="Abadi" w:hAnsi="Abadi"/>
-          <w:lang w:val="en-US"/>
-        </w:rPr>
-        <w:t>(4)</w:t>
-      </w:r>
-      <w:r>
-        <w:rPr>
-          <w:rFonts w:ascii="Abadi" w:hAnsi="Abadi"/>
-          <w:lang w:val="en-US"/>
-        </w:rPr>
-        <w:t xml:space="preserve"> Variable: expression </w:t>
-      </w:r>
-      <w:r>
-        <w:rPr>
-          <w:rFonts w:ascii="Arial" w:hAnsi="Arial" w:cs="Arial"/>
-          <w:lang w:val="en-US"/>
-        </w:rPr>
-        <w:t>→</w:t>
-      </w:r>
-      <w:r>
-        <w:rPr>
-          <w:rFonts w:ascii="Abadi" w:hAnsi="Abadi"/>
-          <w:lang w:val="en-US"/>
-        </w:rPr>
-        <w:t xml:space="preserve"> ID</w:t>
-      </w:r>
-    </w:p>
-    <w:p>
-      <w:pPr>
-        <w:rPr>
-          <w:rFonts w:ascii="Abadi" w:hAnsi="Abadi"/>
-          <w:lang w:val="en-US"/>
-        </w:rPr>
-      </w:pPr>
-      <w:r>
-        <w:rPr>
-          <w:rFonts w:ascii="Abadi" w:hAnsi="Abadi"/>
-          <w:lang w:val="en-US"/>
-        </w:rPr>
-        <w:t>(5)</w:t>
-      </w:r>
-      <w:r>
-        <w:rPr>
-          <w:rFonts w:ascii="Abadi" w:hAnsi="Abadi"/>
-          <w:lang w:val="en-US"/>
-        </w:rPr>
-        <w:t xml:space="preserve"> </w:t>
-      </w:r>
-      <w:proofErr w:type="spellStart"/>
-      <w:r>
-        <w:rPr>
-          <w:rFonts w:ascii="Abadi" w:hAnsi="Abadi"/>
-          <w:lang w:val="en-US"/>
-        </w:rPr>
-        <w:t>IntLiteral</w:t>
-      </w:r>
-      <w:proofErr w:type="spellEnd"/>
-      <w:r>
-        <w:rPr>
-          <w:rFonts w:ascii="Abadi" w:hAnsi="Abadi"/>
-          <w:lang w:val="en-US"/>
-        </w:rPr>
-        <w:t xml:space="preserve">: expression </w:t>
-      </w:r>
-      <w:r>
-        <w:rPr>
-          <w:rFonts w:ascii="Arial" w:hAnsi="Arial" w:cs="Arial"/>
-          <w:lang w:val="en-US"/>
-        </w:rPr>
-        <w:t>→</w:t>
-      </w:r>
-      <w:r>
-        <w:rPr>
-          <w:rFonts w:ascii="Abadi" w:hAnsi="Abadi"/>
-          <w:lang w:val="en-US"/>
-        </w:rPr>
         <w:t xml:space="preserve"> INT_CONSTANT</w:t>
       </w:r>
     </w:p>
@@ -851,15 +726,7 @@
         <w:t xml:space="preserve">Defina una AG para anotar </w:t>
       </w:r>
       <w:r>
-        <w:t xml:space="preserve">todos los nodos de la expresión AST con un atributo “distancia” que almacene un número entero con la distancia de ese nodo </w:t>
-      </w:r>
-      <w:proofErr w:type="gramStart"/>
-      <w:r>
-        <w:t>al raíz</w:t>
-      </w:r>
-      <w:proofErr w:type="gramEnd"/>
-      <w:r>
-        <w:t xml:space="preserve"> del mismo (Programa). De este modo, el nodo raíz de una expresión tendrá distancia = 1, los hijos de éste distancia=2, sus nietos distancia=3…</w:t>
+        <w:t>todos los nodos de la expresión AST con un atributo “distancia” que almacene un número entero con la distancia de ese nodo al raíz del mismo (Programa). De este modo, el nodo raíz de una expresión tendrá distancia = 1, los hijos de éste distancia=2, sus nietos distancia=3…</w:t>
       </w:r>
     </w:p>
     <w:p/>
@@ -997,23 +864,7 @@
           <w:rFonts w:ascii="Abadi" w:hAnsi="Abadi"/>
           <w:lang w:val="en-US"/>
         </w:rPr>
-        <w:t xml:space="preserve">(2) </w:t>
-      </w:r>
-      <w:proofErr w:type="spellStart"/>
-      <w:r>
-        <w:rPr>
-          <w:rFonts w:ascii="Abadi" w:hAnsi="Abadi"/>
-          <w:lang w:val="en-US"/>
-        </w:rPr>
-        <w:t>FuncInvocation</w:t>
-      </w:r>
-      <w:proofErr w:type="spellEnd"/>
-      <w:r>
-        <w:rPr>
-          <w:rFonts w:ascii="Abadi" w:hAnsi="Abadi"/>
-          <w:lang w:val="en-US"/>
-        </w:rPr>
-        <w:t>: expression</w:t>
+        <w:t>(2) FuncInvocation: expression</w:t>
       </w:r>
       <w:r>
         <w:rPr>
@@ -1082,21 +933,12 @@
         </w:rPr>
         <w:t xml:space="preserve">(3) </w:t>
       </w:r>
-      <w:proofErr w:type="spellStart"/>
-      <w:r>
-        <w:rPr>
-          <w:rFonts w:ascii="Abadi" w:hAnsi="Abadi"/>
-          <w:lang w:val="en-US"/>
-        </w:rPr>
-        <w:t>FieldAccess</w:t>
-      </w:r>
-      <w:proofErr w:type="spellEnd"/>
-      <w:r>
-        <w:rPr>
-          <w:rFonts w:ascii="Abadi" w:hAnsi="Abadi"/>
-          <w:lang w:val="en-US"/>
-        </w:rPr>
-        <w:t>: expression</w:t>
+      <w:r>
+        <w:rPr>
+          <w:rFonts w:ascii="Abadi" w:hAnsi="Abadi"/>
+          <w:lang w:val="en-US"/>
+        </w:rPr>
+        <w:t>FieldAccess: expression</w:t>
       </w:r>
       <w:r>
         <w:rPr>
@@ -1190,35 +1032,7 @@
         <w:rPr>
           <w:rFonts w:ascii="Abadi" w:hAnsi="Abadi"/>
         </w:rPr>
-        <w:t xml:space="preserve">(5) </w:t>
-      </w:r>
-      <w:proofErr w:type="spellStart"/>
-      <w:r>
-        <w:rPr>
-          <w:rFonts w:ascii="Abadi" w:hAnsi="Abadi"/>
-        </w:rPr>
-        <w:t>IntLiteral</w:t>
-      </w:r>
-      <w:proofErr w:type="spellEnd"/>
-      <w:r>
-        <w:rPr>
-          <w:rFonts w:ascii="Abadi" w:hAnsi="Abadi"/>
-        </w:rPr>
-        <w:t xml:space="preserve">: </w:t>
-      </w:r>
-      <w:proofErr w:type="spellStart"/>
-      <w:r>
-        <w:rPr>
-          <w:rFonts w:ascii="Abadi" w:hAnsi="Abadi"/>
-        </w:rPr>
-        <w:t>expression</w:t>
-      </w:r>
-      <w:proofErr w:type="spellEnd"/>
-      <w:r>
-        <w:rPr>
-          <w:rFonts w:ascii="Abadi" w:hAnsi="Abadi"/>
-        </w:rPr>
-        <w:t xml:space="preserve"> </w:t>
+        <w:t xml:space="preserve">(5) IntLiteral: expression </w:t>
       </w:r>
       <w:r>
         <w:rPr>
@@ -1334,46 +1148,22 @@
         <w:t>Dada</w:t>
       </w:r>
       <w:r>
-        <w:t xml:space="preserve">s las siguientes </w:t>
-      </w:r>
-      <w:proofErr w:type="spellStart"/>
-      <w:r>
-        <w:t>produciones</w:t>
-      </w:r>
-      <w:proofErr w:type="spellEnd"/>
-      <w:r>
-        <w:t xml:space="preserve"> de la AG:</w:t>
-      </w:r>
-    </w:p>
-    <w:p>
-      <w:pPr>
-        <w:rPr>
-          <w:rFonts w:ascii="Abadi" w:hAnsi="Abadi"/>
-          <w:lang w:val="en-US"/>
-        </w:rPr>
-      </w:pPr>
-      <w:r>
-        <w:rPr>
-          <w:rFonts w:ascii="Abadi" w:hAnsi="Abadi"/>
-          <w:lang w:val="en-US"/>
-        </w:rPr>
-        <w:t xml:space="preserve">(1) </w:t>
-      </w:r>
-      <w:proofErr w:type="spellStart"/>
-      <w:r>
-        <w:rPr>
-          <w:rFonts w:ascii="Abadi" w:hAnsi="Abadi"/>
-          <w:lang w:val="en-US"/>
-        </w:rPr>
-        <w:t>FuncInvocation</w:t>
-      </w:r>
-      <w:proofErr w:type="spellEnd"/>
-      <w:r>
-        <w:rPr>
-          <w:rFonts w:ascii="Abadi" w:hAnsi="Abadi"/>
-          <w:lang w:val="en-US"/>
-        </w:rPr>
-        <w:t>: expression</w:t>
+        <w:t>s las siguientes produciones de la AG:</w:t>
+      </w:r>
+    </w:p>
+    <w:p>
+      <w:pPr>
+        <w:rPr>
+          <w:rFonts w:ascii="Abadi" w:hAnsi="Abadi"/>
+          <w:lang w:val="en-US"/>
+        </w:rPr>
+      </w:pPr>
+      <w:r>
+        <w:rPr>
+          <w:rFonts w:ascii="Abadi" w:hAnsi="Abadi"/>
+          <w:lang w:val="en-US"/>
+        </w:rPr>
+        <w:t>(1) FuncInvocation: expression</w:t>
       </w:r>
       <w:r>
         <w:rPr>
@@ -1440,23 +1230,7 @@
           <w:rFonts w:ascii="Abadi" w:hAnsi="Abadi"/>
           <w:lang w:val="en-US"/>
         </w:rPr>
-        <w:t xml:space="preserve">(2) </w:t>
-      </w:r>
-      <w:proofErr w:type="spellStart"/>
-      <w:r>
-        <w:rPr>
-          <w:rFonts w:ascii="Abadi" w:hAnsi="Abadi"/>
-          <w:lang w:val="en-US"/>
-        </w:rPr>
-        <w:t>FuncInvocation</w:t>
-      </w:r>
-      <w:proofErr w:type="spellEnd"/>
-      <w:r>
-        <w:rPr>
-          <w:rFonts w:ascii="Abadi" w:hAnsi="Abadi"/>
-          <w:lang w:val="en-US"/>
-        </w:rPr>
-        <w:t xml:space="preserve">: statement </w:t>
+        <w:t xml:space="preserve">(2) FuncInvocation: statement </w:t>
       </w:r>
       <w:r>
         <w:rPr>
